--- a/b25140_job_recommendation/docs/my_dissertations.docx
+++ b/b25140_job_recommendation/docs/my_dissertations.docx
@@ -383,7 +383,7 @@
         <w:pStyle w:val="1"/>
         <w:jc w:val="both"/>
       </w:pPr>
-      <w:bookmarkStart w:id="0" w:name="_Toc131065210"/>
+      <w:bookmarkStart w:id="0" w:name="_Toc131071668"/>
       <w:r>
         <w:lastRenderedPageBreak/>
         <w:t>Abstract</w:t>
@@ -1013,7 +1013,7 @@
           <w:r>
             <w:fldChar w:fldCharType="separate"/>
           </w:r>
-          <w:hyperlink w:anchor="_Toc131065210" w:history="1">
+          <w:hyperlink w:anchor="_Toc131071668" w:history="1">
             <w:r>
               <w:rPr>
                 <w:rStyle w:val="a6"/>
@@ -1040,7 +1040,7 @@
                 <w:noProof/>
                 <w:webHidden/>
               </w:rPr>
-              <w:instrText xml:space="preserve"> PAGEREF _Toc131065210 \h </w:instrText>
+              <w:instrText xml:space="preserve"> PAGEREF _Toc131071668 \h </w:instrText>
             </w:r>
             <w:r>
               <w:rPr>
@@ -1085,7 +1085,7 @@
               <w:lang w:val="en-US" w:eastAsia="zh-CN"/>
             </w:rPr>
           </w:pPr>
-          <w:hyperlink w:anchor="_Toc131065211" w:history="1">
+          <w:hyperlink w:anchor="_Toc131071669" w:history="1">
             <w:r>
               <w:rPr>
                 <w:rStyle w:val="a6"/>
@@ -1112,7 +1112,7 @@
                 <w:noProof/>
                 <w:webHidden/>
               </w:rPr>
-              <w:instrText xml:space="preserve"> PAGEREF _Toc131065211 \h </w:instrText>
+              <w:instrText xml:space="preserve"> PAGEREF _Toc131071669 \h </w:instrText>
             </w:r>
             <w:r>
               <w:rPr>
@@ -1132,7 +1132,7 @@
                 <w:noProof/>
                 <w:webHidden/>
               </w:rPr>
-              <w:t>6</w:t>
+              <w:t>5</w:t>
             </w:r>
             <w:r>
               <w:rPr>
@@ -1157,7 +1157,7 @@
               <w:lang w:val="en-US" w:eastAsia="zh-CN"/>
             </w:rPr>
           </w:pPr>
-          <w:hyperlink w:anchor="_Toc131065212" w:history="1">
+          <w:hyperlink w:anchor="_Toc131071670" w:history="1">
             <w:r>
               <w:rPr>
                 <w:rStyle w:val="a6"/>
@@ -1184,7 +1184,7 @@
                 <w:noProof/>
                 <w:webHidden/>
               </w:rPr>
-              <w:instrText xml:space="preserve"> PAGEREF _Toc131065212 \h </w:instrText>
+              <w:instrText xml:space="preserve"> PAGEREF _Toc131071670 \h </w:instrText>
             </w:r>
             <w:r>
               <w:rPr>
@@ -1204,7 +1204,7 @@
                 <w:noProof/>
                 <w:webHidden/>
               </w:rPr>
-              <w:t>6</w:t>
+              <w:t>5</w:t>
             </w:r>
             <w:r>
               <w:rPr>
@@ -1229,7 +1229,7 @@
               <w:lang w:val="en-US" w:eastAsia="zh-CN"/>
             </w:rPr>
           </w:pPr>
-          <w:hyperlink w:anchor="_Toc131065213" w:history="1">
+          <w:hyperlink w:anchor="_Toc131071671" w:history="1">
             <w:r>
               <w:rPr>
                 <w:rStyle w:val="a6"/>
@@ -1256,7 +1256,7 @@
                 <w:noProof/>
                 <w:webHidden/>
               </w:rPr>
-              <w:instrText xml:space="preserve"> PAGEREF _Toc131065213 \h </w:instrText>
+              <w:instrText xml:space="preserve"> PAGEREF _Toc131071671 \h </w:instrText>
             </w:r>
             <w:r>
               <w:rPr>
@@ -1276,7 +1276,7 @@
                 <w:noProof/>
                 <w:webHidden/>
               </w:rPr>
-              <w:t>6</w:t>
+              <w:t>5</w:t>
             </w:r>
             <w:r>
               <w:rPr>
@@ -1301,7 +1301,7 @@
               <w:lang w:val="en-US" w:eastAsia="zh-CN"/>
             </w:rPr>
           </w:pPr>
-          <w:hyperlink w:anchor="_Toc131065214" w:history="1">
+          <w:hyperlink w:anchor="_Toc131071672" w:history="1">
             <w:r>
               <w:rPr>
                 <w:rStyle w:val="a6"/>
@@ -1328,7 +1328,7 @@
                 <w:noProof/>
                 <w:webHidden/>
               </w:rPr>
-              <w:instrText xml:space="preserve"> PAGEREF _Toc131065214 \h </w:instrText>
+              <w:instrText xml:space="preserve"> PAGEREF _Toc131071672 \h </w:instrText>
             </w:r>
             <w:r>
               <w:rPr>
@@ -1348,7 +1348,7 @@
                 <w:noProof/>
                 <w:webHidden/>
               </w:rPr>
-              <w:t>7</w:t>
+              <w:t>6</w:t>
             </w:r>
             <w:r>
               <w:rPr>
@@ -1373,7 +1373,7 @@
               <w:lang w:val="en-US" w:eastAsia="zh-CN"/>
             </w:rPr>
           </w:pPr>
-          <w:hyperlink w:anchor="_Toc131065215" w:history="1">
+          <w:hyperlink w:anchor="_Toc131071673" w:history="1">
             <w:r>
               <w:rPr>
                 <w:rStyle w:val="a6"/>
@@ -1400,7 +1400,7 @@
                 <w:noProof/>
                 <w:webHidden/>
               </w:rPr>
-              <w:instrText xml:space="preserve"> PAGEREF _Toc131065215 \h </w:instrText>
+              <w:instrText xml:space="preserve"> PAGEREF _Toc131071673 \h </w:instrText>
             </w:r>
             <w:r>
               <w:rPr>
@@ -1420,7 +1420,7 @@
                 <w:noProof/>
                 <w:webHidden/>
               </w:rPr>
-              <w:t>7</w:t>
+              <w:t>6</w:t>
             </w:r>
             <w:r>
               <w:rPr>
@@ -1445,7 +1445,7 @@
               <w:lang w:val="en-US" w:eastAsia="zh-CN"/>
             </w:rPr>
           </w:pPr>
-          <w:hyperlink w:anchor="_Toc131065216" w:history="1">
+          <w:hyperlink w:anchor="_Toc131071674" w:history="1">
             <w:r>
               <w:rPr>
                 <w:rStyle w:val="a6"/>
@@ -1472,7 +1472,7 @@
                 <w:noProof/>
                 <w:webHidden/>
               </w:rPr>
-              <w:instrText xml:space="preserve"> PAGEREF _Toc131065216 \h </w:instrText>
+              <w:instrText xml:space="preserve"> PAGEREF _Toc131071674 \h </w:instrText>
             </w:r>
             <w:r>
               <w:rPr>
@@ -1492,7 +1492,7 @@
                 <w:noProof/>
                 <w:webHidden/>
               </w:rPr>
-              <w:t>7</w:t>
+              <w:t>6</w:t>
             </w:r>
             <w:r>
               <w:rPr>
@@ -1517,7 +1517,7 @@
               <w:lang w:val="en-US" w:eastAsia="zh-CN"/>
             </w:rPr>
           </w:pPr>
-          <w:hyperlink w:anchor="_Toc131065217" w:history="1">
+          <w:hyperlink w:anchor="_Toc131071675" w:history="1">
             <w:r>
               <w:rPr>
                 <w:rStyle w:val="a6"/>
@@ -1544,7 +1544,7 @@
                 <w:noProof/>
                 <w:webHidden/>
               </w:rPr>
-              <w:instrText xml:space="preserve"> PAGEREF _Toc131065217 \h </w:instrText>
+              <w:instrText xml:space="preserve"> PAGEREF _Toc131071675 \h </w:instrText>
             </w:r>
             <w:r>
               <w:rPr>
@@ -1564,7 +1564,7 @@
                 <w:noProof/>
                 <w:webHidden/>
               </w:rPr>
-              <w:t>8</w:t>
+              <w:t>7</w:t>
             </w:r>
             <w:r>
               <w:rPr>
@@ -1589,7 +1589,7 @@
               <w:lang w:val="en-US" w:eastAsia="zh-CN"/>
             </w:rPr>
           </w:pPr>
-          <w:hyperlink w:anchor="_Toc131065218" w:history="1">
+          <w:hyperlink w:anchor="_Toc131071676" w:history="1">
             <w:r>
               <w:rPr>
                 <w:rStyle w:val="a6"/>
@@ -1616,7 +1616,7 @@
                 <w:noProof/>
                 <w:webHidden/>
               </w:rPr>
-              <w:instrText xml:space="preserve"> PAGEREF _Toc131065218 \h </w:instrText>
+              <w:instrText xml:space="preserve"> PAGEREF _Toc131071676 \h </w:instrText>
             </w:r>
             <w:r>
               <w:rPr>
@@ -1636,7 +1636,7 @@
                 <w:noProof/>
                 <w:webHidden/>
               </w:rPr>
-              <w:t>8</w:t>
+              <w:t>7</w:t>
             </w:r>
             <w:r>
               <w:rPr>
@@ -1661,7 +1661,7 @@
               <w:lang w:val="en-US" w:eastAsia="zh-CN"/>
             </w:rPr>
           </w:pPr>
-          <w:hyperlink w:anchor="_Toc131065219" w:history="1">
+          <w:hyperlink w:anchor="_Toc131071677" w:history="1">
             <w:r>
               <w:rPr>
                 <w:rStyle w:val="a6"/>
@@ -1688,7 +1688,7 @@
                 <w:noProof/>
                 <w:webHidden/>
               </w:rPr>
-              <w:instrText xml:space="preserve"> PAGEREF _Toc131065219 \h </w:instrText>
+              <w:instrText xml:space="preserve"> PAGEREF _Toc131071677 \h </w:instrText>
             </w:r>
             <w:r>
               <w:rPr>
@@ -1708,7 +1708,7 @@
                 <w:noProof/>
                 <w:webHidden/>
               </w:rPr>
-              <w:t>9</w:t>
+              <w:t>8</w:t>
             </w:r>
             <w:r>
               <w:rPr>
@@ -1733,13 +1733,13 @@
               <w:lang w:val="en-US" w:eastAsia="zh-CN"/>
             </w:rPr>
           </w:pPr>
-          <w:hyperlink w:anchor="_Toc131065220" w:history="1">
+          <w:hyperlink w:anchor="_Toc131071678" w:history="1">
             <w:r>
               <w:rPr>
                 <w:rStyle w:val="a6"/>
                 <w:noProof/>
               </w:rPr>
-              <w:t>3.1.  Research Philosophy and Strategy</w:t>
+              <w:t>3.1.  Research Methodology and Philosophy</w:t>
             </w:r>
             <w:r>
               <w:rPr>
@@ -1760,7 +1760,7 @@
                 <w:noProof/>
                 <w:webHidden/>
               </w:rPr>
-              <w:instrText xml:space="preserve"> PAGEREF _Toc131065220 \h </w:instrText>
+              <w:instrText xml:space="preserve"> PAGEREF _Toc131071678 \h </w:instrText>
             </w:r>
             <w:r>
               <w:rPr>
@@ -1780,7 +1780,7 @@
                 <w:noProof/>
                 <w:webHidden/>
               </w:rPr>
-              <w:t>9</w:t>
+              <w:t>8</w:t>
             </w:r>
             <w:r>
               <w:rPr>
@@ -1805,13 +1805,13 @@
               <w:lang w:val="en-US" w:eastAsia="zh-CN"/>
             </w:rPr>
           </w:pPr>
-          <w:hyperlink w:anchor="_Toc131065221" w:history="1">
+          <w:hyperlink w:anchor="_Toc131071679" w:history="1">
             <w:r>
               <w:rPr>
                 <w:rStyle w:val="a6"/>
                 <w:noProof/>
               </w:rPr>
-              <w:t>3.2.  Data Collection, Participants, and Ethics</w:t>
+              <w:t>3.2.  Data Crawler system and vertical search implementation</w:t>
             </w:r>
             <w:r>
               <w:rPr>
@@ -1832,7 +1832,7 @@
                 <w:noProof/>
                 <w:webHidden/>
               </w:rPr>
-              <w:instrText xml:space="preserve"> PAGEREF _Toc131065221 \h </w:instrText>
+              <w:instrText xml:space="preserve"> PAGEREF _Toc131071679 \h </w:instrText>
             </w:r>
             <w:r>
               <w:rPr>
@@ -1852,7 +1852,7 @@
                 <w:noProof/>
                 <w:webHidden/>
               </w:rPr>
-              <w:t>9</w:t>
+              <w:t>8</w:t>
             </w:r>
             <w:r>
               <w:rPr>
@@ -1877,13 +1877,13 @@
               <w:lang w:val="en-US" w:eastAsia="zh-CN"/>
             </w:rPr>
           </w:pPr>
-          <w:hyperlink w:anchor="_Toc131065222" w:history="1">
+          <w:hyperlink w:anchor="_Toc131071680" w:history="1">
             <w:r>
               <w:rPr>
                 <w:rStyle w:val="a6"/>
                 <w:noProof/>
               </w:rPr>
-              <w:t>3.3.  Operationalisation of the Experiment’s Constructs</w:t>
+              <w:t>3.3.  Recommender System and User System implementation</w:t>
             </w:r>
             <w:r>
               <w:rPr>
@@ -1904,7 +1904,7 @@
                 <w:noProof/>
                 <w:webHidden/>
               </w:rPr>
-              <w:instrText xml:space="preserve"> PAGEREF _Toc131065222 \h </w:instrText>
+              <w:instrText xml:space="preserve"> PAGEREF _Toc131071680 \h </w:instrText>
             </w:r>
             <w:r>
               <w:rPr>
@@ -1924,7 +1924,327 @@
                 <w:noProof/>
                 <w:webHidden/>
               </w:rPr>
-              <w:t>10</w:t>
+              <w:t>9</w:t>
+            </w:r>
+            <w:r>
+              <w:rPr>
+                <w:noProof/>
+                <w:webHidden/>
+              </w:rPr>
+              <w:fldChar w:fldCharType="end"/>
+            </w:r>
+          </w:hyperlink>
+        </w:p>
+        <w:p>
+          <w:pPr>
+            <w:pStyle w:val="TOC2"/>
+            <w:tabs>
+              <w:tab w:val="right" w:leader="dot" w:pos="10456"/>
+            </w:tabs>
+            <w:rPr>
+              <w:noProof/>
+              <w:kern w:val="2"/>
+              <w:sz w:val="21"/>
+              <w:szCs w:val="24"/>
+              <w:lang w:val="en-US" w:eastAsia="zh-CN"/>
+            </w:rPr>
+          </w:pPr>
+          <w:hyperlink w:anchor="_Toc131071681" w:history="1">
+            <w:r>
+              <w:rPr>
+                <w:rStyle w:val="a6"/>
+                <w:noProof/>
+              </w:rPr>
+              <w:t xml:space="preserve">4.1.  </w:t>
+            </w:r>
+            <w:r>
+              <w:rPr>
+                <w:rStyle w:val="a6"/>
+                <w:noProof/>
+                <w:lang w:eastAsia="zh-CN"/>
+              </w:rPr>
+              <w:t>algorithm implemat</w:t>
+            </w:r>
+            <w:r>
+              <w:rPr>
+                <w:rStyle w:val="a6"/>
+                <w:noProof/>
+                <w:lang w:val="en-US" w:eastAsia="zh-CN"/>
+              </w:rPr>
+              <w:t>ation</w:t>
+            </w:r>
+            <w:r>
+              <w:rPr>
+                <w:noProof/>
+                <w:webHidden/>
+              </w:rPr>
+              <w:tab/>
+            </w:r>
+            <w:r>
+              <w:rPr>
+                <w:noProof/>
+                <w:webHidden/>
+              </w:rPr>
+              <w:fldChar w:fldCharType="begin"/>
+            </w:r>
+            <w:r>
+              <w:rPr>
+                <w:noProof/>
+                <w:webHidden/>
+              </w:rPr>
+              <w:instrText xml:space="preserve"> PAGEREF _Toc131071681 \h </w:instrText>
+            </w:r>
+            <w:r>
+              <w:rPr>
+                <w:noProof/>
+                <w:webHidden/>
+              </w:rPr>
+            </w:r>
+            <w:r>
+              <w:rPr>
+                <w:noProof/>
+                <w:webHidden/>
+              </w:rPr>
+              <w:fldChar w:fldCharType="separate"/>
+            </w:r>
+            <w:r>
+              <w:rPr>
+                <w:noProof/>
+                <w:webHidden/>
+              </w:rPr>
+              <w:t>12</w:t>
+            </w:r>
+            <w:r>
+              <w:rPr>
+                <w:noProof/>
+                <w:webHidden/>
+              </w:rPr>
+              <w:fldChar w:fldCharType="end"/>
+            </w:r>
+          </w:hyperlink>
+        </w:p>
+        <w:p>
+          <w:pPr>
+            <w:pStyle w:val="TOC2"/>
+            <w:tabs>
+              <w:tab w:val="right" w:leader="dot" w:pos="10456"/>
+            </w:tabs>
+            <w:rPr>
+              <w:noProof/>
+              <w:kern w:val="2"/>
+              <w:sz w:val="21"/>
+              <w:szCs w:val="24"/>
+              <w:lang w:val="en-US" w:eastAsia="zh-CN"/>
+            </w:rPr>
+          </w:pPr>
+          <w:hyperlink w:anchor="_Toc131071682" w:history="1">
+            <w:r>
+              <w:rPr>
+                <w:rStyle w:val="a6"/>
+                <w:noProof/>
+              </w:rPr>
+              <w:t>4.2.  Front – End Development</w:t>
+            </w:r>
+            <w:r>
+              <w:rPr>
+                <w:noProof/>
+                <w:webHidden/>
+              </w:rPr>
+              <w:tab/>
+            </w:r>
+            <w:r>
+              <w:rPr>
+                <w:noProof/>
+                <w:webHidden/>
+              </w:rPr>
+              <w:fldChar w:fldCharType="begin"/>
+            </w:r>
+            <w:r>
+              <w:rPr>
+                <w:noProof/>
+                <w:webHidden/>
+              </w:rPr>
+              <w:instrText xml:space="preserve"> PAGEREF _Toc131071682 \h </w:instrText>
+            </w:r>
+            <w:r>
+              <w:rPr>
+                <w:noProof/>
+                <w:webHidden/>
+              </w:rPr>
+            </w:r>
+            <w:r>
+              <w:rPr>
+                <w:noProof/>
+                <w:webHidden/>
+              </w:rPr>
+              <w:fldChar w:fldCharType="separate"/>
+            </w:r>
+            <w:r>
+              <w:rPr>
+                <w:noProof/>
+                <w:webHidden/>
+              </w:rPr>
+              <w:t>16</w:t>
+            </w:r>
+            <w:r>
+              <w:rPr>
+                <w:noProof/>
+                <w:webHidden/>
+              </w:rPr>
+              <w:fldChar w:fldCharType="end"/>
+            </w:r>
+          </w:hyperlink>
+        </w:p>
+        <w:p>
+          <w:pPr>
+            <w:pStyle w:val="TOC2"/>
+            <w:tabs>
+              <w:tab w:val="right" w:leader="dot" w:pos="10456"/>
+            </w:tabs>
+            <w:rPr>
+              <w:noProof/>
+              <w:kern w:val="2"/>
+              <w:sz w:val="21"/>
+              <w:szCs w:val="24"/>
+              <w:lang w:val="en-US" w:eastAsia="zh-CN"/>
+            </w:rPr>
+          </w:pPr>
+          <w:hyperlink w:anchor="_Toc131071683" w:history="1">
+            <w:r>
+              <w:rPr>
+                <w:rStyle w:val="a6"/>
+                <w:noProof/>
+              </w:rPr>
+              <w:t>4.3.  Back – End Development</w:t>
+            </w:r>
+            <w:r>
+              <w:rPr>
+                <w:noProof/>
+                <w:webHidden/>
+              </w:rPr>
+              <w:tab/>
+            </w:r>
+            <w:r>
+              <w:rPr>
+                <w:noProof/>
+                <w:webHidden/>
+              </w:rPr>
+              <w:fldChar w:fldCharType="begin"/>
+            </w:r>
+            <w:r>
+              <w:rPr>
+                <w:noProof/>
+                <w:webHidden/>
+              </w:rPr>
+              <w:instrText xml:space="preserve"> PAGEREF _Toc131071683 \h </w:instrText>
+            </w:r>
+            <w:r>
+              <w:rPr>
+                <w:noProof/>
+                <w:webHidden/>
+              </w:rPr>
+            </w:r>
+            <w:r>
+              <w:rPr>
+                <w:noProof/>
+                <w:webHidden/>
+              </w:rPr>
+              <w:fldChar w:fldCharType="separate"/>
+            </w:r>
+            <w:r>
+              <w:rPr>
+                <w:noProof/>
+                <w:webHidden/>
+              </w:rPr>
+              <w:t>18</w:t>
+            </w:r>
+            <w:r>
+              <w:rPr>
+                <w:noProof/>
+                <w:webHidden/>
+              </w:rPr>
+              <w:fldChar w:fldCharType="end"/>
+            </w:r>
+          </w:hyperlink>
+        </w:p>
+        <w:p>
+          <w:pPr>
+            <w:pStyle w:val="TOC2"/>
+            <w:tabs>
+              <w:tab w:val="right" w:leader="dot" w:pos="10456"/>
+            </w:tabs>
+            <w:rPr>
+              <w:noProof/>
+              <w:kern w:val="2"/>
+              <w:sz w:val="21"/>
+              <w:szCs w:val="24"/>
+              <w:lang w:val="en-US" w:eastAsia="zh-CN"/>
+            </w:rPr>
+          </w:pPr>
+          <w:hyperlink w:anchor="_Toc131071684" w:history="1">
+            <w:r>
+              <w:rPr>
+                <w:rStyle w:val="a6"/>
+                <w:noProof/>
+              </w:rPr>
+              <w:t xml:space="preserve">4.4.  </w:t>
+            </w:r>
+            <w:r>
+              <w:rPr>
+                <w:rStyle w:val="a6"/>
+                <w:noProof/>
+                <w:lang w:eastAsia="zh-CN"/>
+              </w:rPr>
+              <w:t>Main</w:t>
+            </w:r>
+            <w:r>
+              <w:rPr>
+                <w:rStyle w:val="a6"/>
+                <w:noProof/>
+                <w:lang w:val="en-US" w:eastAsia="zh-CN"/>
+              </w:rPr>
+              <w:t xml:space="preserve"> project structure</w:t>
+            </w:r>
+            <w:r>
+              <w:rPr>
+                <w:noProof/>
+                <w:webHidden/>
+              </w:rPr>
+              <w:tab/>
+            </w:r>
+            <w:r>
+              <w:rPr>
+                <w:noProof/>
+                <w:webHidden/>
+              </w:rPr>
+              <w:fldChar w:fldCharType="begin"/>
+            </w:r>
+            <w:r>
+              <w:rPr>
+                <w:noProof/>
+                <w:webHidden/>
+              </w:rPr>
+              <w:instrText xml:space="preserve"> PAGEREF _Toc131071684 \h </w:instrText>
+            </w:r>
+            <w:r>
+              <w:rPr>
+                <w:noProof/>
+                <w:webHidden/>
+              </w:rPr>
+            </w:r>
+            <w:r>
+              <w:rPr>
+                <w:noProof/>
+                <w:webHidden/>
+              </w:rPr>
+              <w:fldChar w:fldCharType="separate"/>
+            </w:r>
+            <w:r>
+              <w:rPr>
+                <w:noProof/>
+                <w:webHidden/>
+              </w:rPr>
+              <w:t>20</w:t>
             </w:r>
             <w:r>
               <w:rPr>
@@ -1949,13 +2269,13 @@
               <w:lang w:val="en-US" w:eastAsia="zh-CN"/>
             </w:rPr>
           </w:pPr>
-          <w:hyperlink w:anchor="_Toc131065223" w:history="1">
+          <w:hyperlink w:anchor="_Toc131071685" w:history="1">
             <w:r>
               <w:rPr>
                 <w:rStyle w:val="a6"/>
                 <w:noProof/>
               </w:rPr>
-              <w:t>4.  Development</w:t>
+              <w:t>5.  Project Management</w:t>
             </w:r>
             <w:r>
               <w:rPr>
@@ -1976,7 +2296,7 @@
                 <w:noProof/>
                 <w:webHidden/>
               </w:rPr>
-              <w:instrText xml:space="preserve"> PAGEREF _Toc131065223 \h </w:instrText>
+              <w:instrText xml:space="preserve"> PAGEREF _Toc131071685 \h </w:instrText>
             </w:r>
             <w:r>
               <w:rPr>
@@ -1996,367 +2316,7 @@
                 <w:noProof/>
                 <w:webHidden/>
               </w:rPr>
-              <w:t>11</w:t>
-            </w:r>
-            <w:r>
-              <w:rPr>
-                <w:noProof/>
-                <w:webHidden/>
-              </w:rPr>
-              <w:fldChar w:fldCharType="end"/>
-            </w:r>
-          </w:hyperlink>
-        </w:p>
-        <w:p>
-          <w:pPr>
-            <w:pStyle w:val="TOC2"/>
-            <w:tabs>
-              <w:tab w:val="right" w:leader="dot" w:pos="10456"/>
-            </w:tabs>
-            <w:rPr>
-              <w:noProof/>
-              <w:kern w:val="2"/>
-              <w:sz w:val="21"/>
-              <w:szCs w:val="24"/>
-              <w:lang w:val="en-US" w:eastAsia="zh-CN"/>
-            </w:rPr>
-          </w:pPr>
-          <w:hyperlink w:anchor="_Toc131065224" w:history="1">
-            <w:r>
-              <w:rPr>
-                <w:rStyle w:val="a6"/>
-                <w:noProof/>
-              </w:rPr>
-              <w:t>4.1.  Wireframes</w:t>
-            </w:r>
-            <w:r>
-              <w:rPr>
-                <w:noProof/>
-                <w:webHidden/>
-              </w:rPr>
-              <w:tab/>
-            </w:r>
-            <w:r>
-              <w:rPr>
-                <w:noProof/>
-                <w:webHidden/>
-              </w:rPr>
-              <w:fldChar w:fldCharType="begin"/>
-            </w:r>
-            <w:r>
-              <w:rPr>
-                <w:noProof/>
-                <w:webHidden/>
-              </w:rPr>
-              <w:instrText xml:space="preserve"> PAGEREF _Toc131065224 \h </w:instrText>
-            </w:r>
-            <w:r>
-              <w:rPr>
-                <w:noProof/>
-                <w:webHidden/>
-              </w:rPr>
-            </w:r>
-            <w:r>
-              <w:rPr>
-                <w:noProof/>
-                <w:webHidden/>
-              </w:rPr>
-              <w:fldChar w:fldCharType="separate"/>
-            </w:r>
-            <w:r>
-              <w:rPr>
-                <w:noProof/>
-                <w:webHidden/>
-              </w:rPr>
-              <w:t>11</w:t>
-            </w:r>
-            <w:r>
-              <w:rPr>
-                <w:noProof/>
-                <w:webHidden/>
-              </w:rPr>
-              <w:fldChar w:fldCharType="end"/>
-            </w:r>
-          </w:hyperlink>
-        </w:p>
-        <w:p>
-          <w:pPr>
-            <w:pStyle w:val="TOC2"/>
-            <w:tabs>
-              <w:tab w:val="right" w:leader="dot" w:pos="10456"/>
-            </w:tabs>
-            <w:rPr>
-              <w:noProof/>
-              <w:kern w:val="2"/>
-              <w:sz w:val="21"/>
-              <w:szCs w:val="24"/>
-              <w:lang w:val="en-US" w:eastAsia="zh-CN"/>
-            </w:rPr>
-          </w:pPr>
-          <w:hyperlink w:anchor="_Toc131065225" w:history="1">
-            <w:r>
-              <w:rPr>
-                <w:rStyle w:val="a6"/>
-                <w:noProof/>
-              </w:rPr>
-              <w:t>4.2.  Front – End Development</w:t>
-            </w:r>
-            <w:r>
-              <w:rPr>
-                <w:noProof/>
-                <w:webHidden/>
-              </w:rPr>
-              <w:tab/>
-            </w:r>
-            <w:r>
-              <w:rPr>
-                <w:noProof/>
-                <w:webHidden/>
-              </w:rPr>
-              <w:fldChar w:fldCharType="begin"/>
-            </w:r>
-            <w:r>
-              <w:rPr>
-                <w:noProof/>
-                <w:webHidden/>
-              </w:rPr>
-              <w:instrText xml:space="preserve"> PAGEREF _Toc131065225 \h </w:instrText>
-            </w:r>
-            <w:r>
-              <w:rPr>
-                <w:noProof/>
-                <w:webHidden/>
-              </w:rPr>
-            </w:r>
-            <w:r>
-              <w:rPr>
-                <w:noProof/>
-                <w:webHidden/>
-              </w:rPr>
-              <w:fldChar w:fldCharType="separate"/>
-            </w:r>
-            <w:r>
-              <w:rPr>
-                <w:noProof/>
-                <w:webHidden/>
-              </w:rPr>
-              <w:t>12</w:t>
-            </w:r>
-            <w:r>
-              <w:rPr>
-                <w:noProof/>
-                <w:webHidden/>
-              </w:rPr>
-              <w:fldChar w:fldCharType="end"/>
-            </w:r>
-          </w:hyperlink>
-        </w:p>
-        <w:p>
-          <w:pPr>
-            <w:pStyle w:val="TOC2"/>
-            <w:tabs>
-              <w:tab w:val="right" w:leader="dot" w:pos="10456"/>
-            </w:tabs>
-            <w:rPr>
-              <w:noProof/>
-              <w:kern w:val="2"/>
-              <w:sz w:val="21"/>
-              <w:szCs w:val="24"/>
-              <w:lang w:val="en-US" w:eastAsia="zh-CN"/>
-            </w:rPr>
-          </w:pPr>
-          <w:hyperlink w:anchor="_Toc131065226" w:history="1">
-            <w:r>
-              <w:rPr>
-                <w:rStyle w:val="a6"/>
-                <w:noProof/>
-              </w:rPr>
-              <w:t>4.3.  Back – End Development</w:t>
-            </w:r>
-            <w:r>
-              <w:rPr>
-                <w:noProof/>
-                <w:webHidden/>
-              </w:rPr>
-              <w:tab/>
-            </w:r>
-            <w:r>
-              <w:rPr>
-                <w:noProof/>
-                <w:webHidden/>
-              </w:rPr>
-              <w:fldChar w:fldCharType="begin"/>
-            </w:r>
-            <w:r>
-              <w:rPr>
-                <w:noProof/>
-                <w:webHidden/>
-              </w:rPr>
-              <w:instrText xml:space="preserve"> PAGEREF _Toc131065226 \h </w:instrText>
-            </w:r>
-            <w:r>
-              <w:rPr>
-                <w:noProof/>
-                <w:webHidden/>
-              </w:rPr>
-            </w:r>
-            <w:r>
-              <w:rPr>
-                <w:noProof/>
-                <w:webHidden/>
-              </w:rPr>
-              <w:fldChar w:fldCharType="separate"/>
-            </w:r>
-            <w:r>
-              <w:rPr>
-                <w:noProof/>
-                <w:webHidden/>
-              </w:rPr>
-              <w:t>12</w:t>
-            </w:r>
-            <w:r>
-              <w:rPr>
-                <w:noProof/>
-                <w:webHidden/>
-              </w:rPr>
-              <w:fldChar w:fldCharType="end"/>
-            </w:r>
-          </w:hyperlink>
-        </w:p>
-        <w:p>
-          <w:pPr>
-            <w:pStyle w:val="TOC2"/>
-            <w:tabs>
-              <w:tab w:val="right" w:leader="dot" w:pos="10456"/>
-            </w:tabs>
-            <w:rPr>
-              <w:noProof/>
-              <w:kern w:val="2"/>
-              <w:sz w:val="21"/>
-              <w:szCs w:val="24"/>
-              <w:lang w:val="en-US" w:eastAsia="zh-CN"/>
-            </w:rPr>
-          </w:pPr>
-          <w:hyperlink w:anchor="_Toc131065227" w:history="1">
-            <w:r>
-              <w:rPr>
-                <w:rStyle w:val="a6"/>
-                <w:noProof/>
-              </w:rPr>
-              <w:t>4.4.  Application Hosting</w:t>
-            </w:r>
-            <w:r>
-              <w:rPr>
-                <w:noProof/>
-                <w:webHidden/>
-              </w:rPr>
-              <w:tab/>
-            </w:r>
-            <w:r>
-              <w:rPr>
-                <w:noProof/>
-                <w:webHidden/>
-              </w:rPr>
-              <w:fldChar w:fldCharType="begin"/>
-            </w:r>
-            <w:r>
-              <w:rPr>
-                <w:noProof/>
-                <w:webHidden/>
-              </w:rPr>
-              <w:instrText xml:space="preserve"> PAGEREF _Toc131065227 \h </w:instrText>
-            </w:r>
-            <w:r>
-              <w:rPr>
-                <w:noProof/>
-                <w:webHidden/>
-              </w:rPr>
-            </w:r>
-            <w:r>
-              <w:rPr>
-                <w:noProof/>
-                <w:webHidden/>
-              </w:rPr>
-              <w:fldChar w:fldCharType="separate"/>
-            </w:r>
-            <w:r>
-              <w:rPr>
-                <w:noProof/>
-                <w:webHidden/>
-              </w:rPr>
-              <w:t>12</w:t>
-            </w:r>
-            <w:r>
-              <w:rPr>
-                <w:noProof/>
-                <w:webHidden/>
-              </w:rPr>
-              <w:fldChar w:fldCharType="end"/>
-            </w:r>
-          </w:hyperlink>
-        </w:p>
-        <w:p>
-          <w:pPr>
-            <w:pStyle w:val="TOC2"/>
-            <w:tabs>
-              <w:tab w:val="right" w:leader="dot" w:pos="10456"/>
-            </w:tabs>
-            <w:rPr>
-              <w:noProof/>
-              <w:kern w:val="2"/>
-              <w:sz w:val="21"/>
-              <w:szCs w:val="24"/>
-              <w:lang w:val="en-US" w:eastAsia="zh-CN"/>
-            </w:rPr>
-          </w:pPr>
-          <w:hyperlink w:anchor="_Toc131065228" w:history="1">
-            <w:r>
-              <w:rPr>
-                <w:rStyle w:val="a6"/>
-                <w:noProof/>
-              </w:rPr>
-              <w:t>4.5.  Summary</w:t>
-            </w:r>
-            <w:r>
-              <w:rPr>
-                <w:noProof/>
-                <w:webHidden/>
-              </w:rPr>
-              <w:tab/>
-            </w:r>
-            <w:r>
-              <w:rPr>
-                <w:noProof/>
-                <w:webHidden/>
-              </w:rPr>
-              <w:fldChar w:fldCharType="begin"/>
-            </w:r>
-            <w:r>
-              <w:rPr>
-                <w:noProof/>
-                <w:webHidden/>
-              </w:rPr>
-              <w:instrText xml:space="preserve"> PAGEREF _Toc131065228 \h </w:instrText>
-            </w:r>
-            <w:r>
-              <w:rPr>
-                <w:noProof/>
-                <w:webHidden/>
-              </w:rPr>
-            </w:r>
-            <w:r>
-              <w:rPr>
-                <w:noProof/>
-                <w:webHidden/>
-              </w:rPr>
-              <w:fldChar w:fldCharType="separate"/>
-            </w:r>
-            <w:r>
-              <w:rPr>
-                <w:noProof/>
-                <w:webHidden/>
-              </w:rPr>
-              <w:t>12</w:t>
+              <w:t>21</w:t>
             </w:r>
             <w:r>
               <w:rPr>
@@ -2381,13 +2341,13 @@
               <w:lang w:val="en-US" w:eastAsia="zh-CN"/>
             </w:rPr>
           </w:pPr>
-          <w:hyperlink w:anchor="_Toc131065229" w:history="1">
+          <w:hyperlink w:anchor="_Toc131071686" w:history="1">
             <w:r>
               <w:rPr>
                 <w:rStyle w:val="a6"/>
                 <w:noProof/>
               </w:rPr>
-              <w:t>5.  Project Management</w:t>
+              <w:t>6.  Analysis of Results</w:t>
             </w:r>
             <w:r>
               <w:rPr>
@@ -2408,7 +2368,7 @@
                 <w:noProof/>
                 <w:webHidden/>
               </w:rPr>
-              <w:instrText xml:space="preserve"> PAGEREF _Toc131065229 \h </w:instrText>
+              <w:instrText xml:space="preserve"> PAGEREF _Toc131071686 \h </w:instrText>
             </w:r>
             <w:r>
               <w:rPr>
@@ -2428,728 +2388,7 @@
                 <w:noProof/>
                 <w:webHidden/>
               </w:rPr>
-              <w:t>13</w:t>
-            </w:r>
-            <w:r>
-              <w:rPr>
-                <w:noProof/>
-                <w:webHidden/>
-              </w:rPr>
-              <w:fldChar w:fldCharType="end"/>
-            </w:r>
-          </w:hyperlink>
-        </w:p>
-        <w:p>
-          <w:pPr>
-            <w:pStyle w:val="TOC2"/>
-            <w:tabs>
-              <w:tab w:val="right" w:leader="dot" w:pos="10456"/>
-            </w:tabs>
-            <w:rPr>
-              <w:noProof/>
-              <w:kern w:val="2"/>
-              <w:sz w:val="21"/>
-              <w:szCs w:val="24"/>
-              <w:lang w:val="en-US" w:eastAsia="zh-CN"/>
-            </w:rPr>
-          </w:pPr>
-          <w:hyperlink w:anchor="_Toc131065230" w:history="1">
-            <w:r>
-              <w:rPr>
-                <w:rStyle w:val="a6"/>
-                <w:rFonts w:eastAsiaTheme="minorHAnsi"/>
-                <w:noProof/>
-              </w:rPr>
-              <w:t>5.1.  Methodology</w:t>
-            </w:r>
-            <w:r>
-              <w:rPr>
-                <w:noProof/>
-                <w:webHidden/>
-              </w:rPr>
-              <w:tab/>
-            </w:r>
-            <w:r>
-              <w:rPr>
-                <w:noProof/>
-                <w:webHidden/>
-              </w:rPr>
-              <w:fldChar w:fldCharType="begin"/>
-            </w:r>
-            <w:r>
-              <w:rPr>
-                <w:noProof/>
-                <w:webHidden/>
-              </w:rPr>
-              <w:instrText xml:space="preserve"> PAGEREF _Toc131065230 \h </w:instrText>
-            </w:r>
-            <w:r>
-              <w:rPr>
-                <w:noProof/>
-                <w:webHidden/>
-              </w:rPr>
-            </w:r>
-            <w:r>
-              <w:rPr>
-                <w:noProof/>
-                <w:webHidden/>
-              </w:rPr>
-              <w:fldChar w:fldCharType="separate"/>
-            </w:r>
-            <w:r>
-              <w:rPr>
-                <w:noProof/>
-                <w:webHidden/>
-              </w:rPr>
-              <w:t>13</w:t>
-            </w:r>
-            <w:r>
-              <w:rPr>
-                <w:noProof/>
-                <w:webHidden/>
-              </w:rPr>
-              <w:fldChar w:fldCharType="end"/>
-            </w:r>
-          </w:hyperlink>
-        </w:p>
-        <w:p>
-          <w:pPr>
-            <w:pStyle w:val="TOC2"/>
-            <w:tabs>
-              <w:tab w:val="right" w:leader="dot" w:pos="10456"/>
-            </w:tabs>
-            <w:rPr>
-              <w:noProof/>
-              <w:kern w:val="2"/>
-              <w:sz w:val="21"/>
-              <w:szCs w:val="24"/>
-              <w:lang w:val="en-US" w:eastAsia="zh-CN"/>
-            </w:rPr>
-          </w:pPr>
-          <w:hyperlink w:anchor="_Toc131065231" w:history="1">
-            <w:r>
-              <w:rPr>
-                <w:rStyle w:val="a6"/>
-                <w:noProof/>
-              </w:rPr>
-              <w:t>5.2.  Planning</w:t>
-            </w:r>
-            <w:r>
-              <w:rPr>
-                <w:noProof/>
-                <w:webHidden/>
-              </w:rPr>
-              <w:tab/>
-            </w:r>
-            <w:r>
-              <w:rPr>
-                <w:noProof/>
-                <w:webHidden/>
-              </w:rPr>
-              <w:fldChar w:fldCharType="begin"/>
-            </w:r>
-            <w:r>
-              <w:rPr>
-                <w:noProof/>
-                <w:webHidden/>
-              </w:rPr>
-              <w:instrText xml:space="preserve"> PAGEREF _Toc131065231 \h </w:instrText>
-            </w:r>
-            <w:r>
-              <w:rPr>
-                <w:noProof/>
-                <w:webHidden/>
-              </w:rPr>
-            </w:r>
-            <w:r>
-              <w:rPr>
-                <w:noProof/>
-                <w:webHidden/>
-              </w:rPr>
-              <w:fldChar w:fldCharType="separate"/>
-            </w:r>
-            <w:r>
-              <w:rPr>
-                <w:noProof/>
-                <w:webHidden/>
-              </w:rPr>
-              <w:t>13</w:t>
-            </w:r>
-            <w:r>
-              <w:rPr>
-                <w:noProof/>
-                <w:webHidden/>
-              </w:rPr>
-              <w:fldChar w:fldCharType="end"/>
-            </w:r>
-          </w:hyperlink>
-        </w:p>
-        <w:p>
-          <w:pPr>
-            <w:pStyle w:val="TOC3"/>
-            <w:tabs>
-              <w:tab w:val="right" w:leader="dot" w:pos="10456"/>
-            </w:tabs>
-            <w:rPr>
-              <w:noProof/>
-              <w:kern w:val="2"/>
-              <w:sz w:val="21"/>
-              <w:szCs w:val="24"/>
-              <w:lang w:val="en-US" w:eastAsia="zh-CN"/>
-            </w:rPr>
-          </w:pPr>
-          <w:hyperlink w:anchor="_Toc131065232" w:history="1">
-            <w:r>
-              <w:rPr>
-                <w:rStyle w:val="a6"/>
-                <w:noProof/>
-              </w:rPr>
-              <w:t>5.2.1.  Time Management</w:t>
-            </w:r>
-            <w:r>
-              <w:rPr>
-                <w:noProof/>
-                <w:webHidden/>
-              </w:rPr>
-              <w:tab/>
-            </w:r>
-            <w:r>
-              <w:rPr>
-                <w:noProof/>
-                <w:webHidden/>
-              </w:rPr>
-              <w:fldChar w:fldCharType="begin"/>
-            </w:r>
-            <w:r>
-              <w:rPr>
-                <w:noProof/>
-                <w:webHidden/>
-              </w:rPr>
-              <w:instrText xml:space="preserve"> PAGEREF _Toc131065232 \h </w:instrText>
-            </w:r>
-            <w:r>
-              <w:rPr>
-                <w:noProof/>
-                <w:webHidden/>
-              </w:rPr>
-            </w:r>
-            <w:r>
-              <w:rPr>
-                <w:noProof/>
-                <w:webHidden/>
-              </w:rPr>
-              <w:fldChar w:fldCharType="separate"/>
-            </w:r>
-            <w:r>
-              <w:rPr>
-                <w:noProof/>
-                <w:webHidden/>
-              </w:rPr>
-              <w:t>13</w:t>
-            </w:r>
-            <w:r>
-              <w:rPr>
-                <w:noProof/>
-                <w:webHidden/>
-              </w:rPr>
-              <w:fldChar w:fldCharType="end"/>
-            </w:r>
-          </w:hyperlink>
-        </w:p>
-        <w:p>
-          <w:pPr>
-            <w:pStyle w:val="TOC3"/>
-            <w:tabs>
-              <w:tab w:val="right" w:leader="dot" w:pos="10456"/>
-            </w:tabs>
-            <w:rPr>
-              <w:noProof/>
-              <w:kern w:val="2"/>
-              <w:sz w:val="21"/>
-              <w:szCs w:val="24"/>
-              <w:lang w:val="en-US" w:eastAsia="zh-CN"/>
-            </w:rPr>
-          </w:pPr>
-          <w:hyperlink w:anchor="_Toc131065233" w:history="1">
-            <w:r>
-              <w:rPr>
-                <w:rStyle w:val="a6"/>
-                <w:noProof/>
-              </w:rPr>
-              <w:t>5.2.2.  Dependencies</w:t>
-            </w:r>
-            <w:r>
-              <w:rPr>
-                <w:noProof/>
-                <w:webHidden/>
-              </w:rPr>
-              <w:tab/>
-            </w:r>
-            <w:r>
-              <w:rPr>
-                <w:noProof/>
-                <w:webHidden/>
-              </w:rPr>
-              <w:fldChar w:fldCharType="begin"/>
-            </w:r>
-            <w:r>
-              <w:rPr>
-                <w:noProof/>
-                <w:webHidden/>
-              </w:rPr>
-              <w:instrText xml:space="preserve"> PAGEREF _Toc131065233 \h </w:instrText>
-            </w:r>
-            <w:r>
-              <w:rPr>
-                <w:noProof/>
-                <w:webHidden/>
-              </w:rPr>
-            </w:r>
-            <w:r>
-              <w:rPr>
-                <w:noProof/>
-                <w:webHidden/>
-              </w:rPr>
-              <w:fldChar w:fldCharType="separate"/>
-            </w:r>
-            <w:r>
-              <w:rPr>
-                <w:noProof/>
-                <w:webHidden/>
-              </w:rPr>
-              <w:t>13</w:t>
-            </w:r>
-            <w:r>
-              <w:rPr>
-                <w:noProof/>
-                <w:webHidden/>
-              </w:rPr>
-              <w:fldChar w:fldCharType="end"/>
-            </w:r>
-          </w:hyperlink>
-        </w:p>
-        <w:p>
-          <w:pPr>
-            <w:pStyle w:val="TOC3"/>
-            <w:tabs>
-              <w:tab w:val="right" w:leader="dot" w:pos="10456"/>
-            </w:tabs>
-            <w:rPr>
-              <w:noProof/>
-              <w:kern w:val="2"/>
-              <w:sz w:val="21"/>
-              <w:szCs w:val="24"/>
-              <w:lang w:val="en-US" w:eastAsia="zh-CN"/>
-            </w:rPr>
-          </w:pPr>
-          <w:hyperlink w:anchor="_Toc131065234" w:history="1">
-            <w:r>
-              <w:rPr>
-                <w:rStyle w:val="a6"/>
-                <w:noProof/>
-              </w:rPr>
-              <w:t>5.2.3.  Risk management</w:t>
-            </w:r>
-            <w:r>
-              <w:rPr>
-                <w:noProof/>
-                <w:webHidden/>
-              </w:rPr>
-              <w:tab/>
-            </w:r>
-            <w:r>
-              <w:rPr>
-                <w:noProof/>
-                <w:webHidden/>
-              </w:rPr>
-              <w:fldChar w:fldCharType="begin"/>
-            </w:r>
-            <w:r>
-              <w:rPr>
-                <w:noProof/>
-                <w:webHidden/>
-              </w:rPr>
-              <w:instrText xml:space="preserve"> PAGEREF _Toc131065234 \h </w:instrText>
-            </w:r>
-            <w:r>
-              <w:rPr>
-                <w:noProof/>
-                <w:webHidden/>
-              </w:rPr>
-            </w:r>
-            <w:r>
-              <w:rPr>
-                <w:noProof/>
-                <w:webHidden/>
-              </w:rPr>
-              <w:fldChar w:fldCharType="separate"/>
-            </w:r>
-            <w:r>
-              <w:rPr>
-                <w:noProof/>
-                <w:webHidden/>
-              </w:rPr>
-              <w:t>13</w:t>
-            </w:r>
-            <w:r>
-              <w:rPr>
-                <w:noProof/>
-                <w:webHidden/>
-              </w:rPr>
-              <w:fldChar w:fldCharType="end"/>
-            </w:r>
-          </w:hyperlink>
-        </w:p>
-        <w:p>
-          <w:pPr>
-            <w:pStyle w:val="TOC2"/>
-            <w:tabs>
-              <w:tab w:val="right" w:leader="dot" w:pos="10456"/>
-            </w:tabs>
-            <w:rPr>
-              <w:noProof/>
-              <w:kern w:val="2"/>
-              <w:sz w:val="21"/>
-              <w:szCs w:val="24"/>
-              <w:lang w:val="en-US" w:eastAsia="zh-CN"/>
-            </w:rPr>
-          </w:pPr>
-          <w:hyperlink w:anchor="_Toc131065235" w:history="1">
-            <w:r>
-              <w:rPr>
-                <w:rStyle w:val="a6"/>
-                <w:noProof/>
-              </w:rPr>
-              <w:t>5.3.  Communications</w:t>
-            </w:r>
-            <w:r>
-              <w:rPr>
-                <w:noProof/>
-                <w:webHidden/>
-              </w:rPr>
-              <w:tab/>
-            </w:r>
-            <w:r>
-              <w:rPr>
-                <w:noProof/>
-                <w:webHidden/>
-              </w:rPr>
-              <w:fldChar w:fldCharType="begin"/>
-            </w:r>
-            <w:r>
-              <w:rPr>
-                <w:noProof/>
-                <w:webHidden/>
-              </w:rPr>
-              <w:instrText xml:space="preserve"> PAGEREF _Toc131065235 \h </w:instrText>
-            </w:r>
-            <w:r>
-              <w:rPr>
-                <w:noProof/>
-                <w:webHidden/>
-              </w:rPr>
-            </w:r>
-            <w:r>
-              <w:rPr>
-                <w:noProof/>
-                <w:webHidden/>
-              </w:rPr>
-              <w:fldChar w:fldCharType="separate"/>
-            </w:r>
-            <w:r>
-              <w:rPr>
-                <w:noProof/>
-                <w:webHidden/>
-              </w:rPr>
-              <w:t>14</w:t>
-            </w:r>
-            <w:r>
-              <w:rPr>
-                <w:noProof/>
-                <w:webHidden/>
-              </w:rPr>
-              <w:fldChar w:fldCharType="end"/>
-            </w:r>
-          </w:hyperlink>
-        </w:p>
-        <w:p>
-          <w:pPr>
-            <w:pStyle w:val="TOC2"/>
-            <w:tabs>
-              <w:tab w:val="right" w:leader="dot" w:pos="10456"/>
-            </w:tabs>
-            <w:rPr>
-              <w:noProof/>
-              <w:kern w:val="2"/>
-              <w:sz w:val="21"/>
-              <w:szCs w:val="24"/>
-              <w:lang w:val="en-US" w:eastAsia="zh-CN"/>
-            </w:rPr>
-          </w:pPr>
-          <w:hyperlink w:anchor="_Toc131065236" w:history="1">
-            <w:r>
-              <w:rPr>
-                <w:rStyle w:val="a6"/>
-                <w:noProof/>
-              </w:rPr>
-              <w:t>5.4.  Social, Ethical, Legal and Professional Issues</w:t>
-            </w:r>
-            <w:r>
-              <w:rPr>
-                <w:noProof/>
-                <w:webHidden/>
-              </w:rPr>
-              <w:tab/>
-            </w:r>
-            <w:r>
-              <w:rPr>
-                <w:noProof/>
-                <w:webHidden/>
-              </w:rPr>
-              <w:fldChar w:fldCharType="begin"/>
-            </w:r>
-            <w:r>
-              <w:rPr>
-                <w:noProof/>
-                <w:webHidden/>
-              </w:rPr>
-              <w:instrText xml:space="preserve"> PAGEREF _Toc131065236 \h </w:instrText>
-            </w:r>
-            <w:r>
-              <w:rPr>
-                <w:noProof/>
-                <w:webHidden/>
-              </w:rPr>
-            </w:r>
-            <w:r>
-              <w:rPr>
-                <w:noProof/>
-                <w:webHidden/>
-              </w:rPr>
-              <w:fldChar w:fldCharType="separate"/>
-            </w:r>
-            <w:r>
-              <w:rPr>
-                <w:noProof/>
-                <w:webHidden/>
-              </w:rPr>
-              <w:t>14</w:t>
-            </w:r>
-            <w:r>
-              <w:rPr>
-                <w:noProof/>
-                <w:webHidden/>
-              </w:rPr>
-              <w:fldChar w:fldCharType="end"/>
-            </w:r>
-          </w:hyperlink>
-        </w:p>
-        <w:p>
-          <w:pPr>
-            <w:pStyle w:val="TOC2"/>
-            <w:tabs>
-              <w:tab w:val="right" w:leader="dot" w:pos="10456"/>
-            </w:tabs>
-            <w:rPr>
-              <w:noProof/>
-              <w:kern w:val="2"/>
-              <w:sz w:val="21"/>
-              <w:szCs w:val="24"/>
-              <w:lang w:val="en-US" w:eastAsia="zh-CN"/>
-            </w:rPr>
-          </w:pPr>
-          <w:hyperlink w:anchor="_Toc131065237" w:history="1">
-            <w:r>
-              <w:rPr>
-                <w:rStyle w:val="a6"/>
-                <w:noProof/>
-              </w:rPr>
-              <w:t>5.5.  Presentation Feedback</w:t>
-            </w:r>
-            <w:r>
-              <w:rPr>
-                <w:noProof/>
-                <w:webHidden/>
-              </w:rPr>
-              <w:tab/>
-            </w:r>
-            <w:r>
-              <w:rPr>
-                <w:noProof/>
-                <w:webHidden/>
-              </w:rPr>
-              <w:fldChar w:fldCharType="begin"/>
-            </w:r>
-            <w:r>
-              <w:rPr>
-                <w:noProof/>
-                <w:webHidden/>
-              </w:rPr>
-              <w:instrText xml:space="preserve"> PAGEREF _Toc131065237 \h </w:instrText>
-            </w:r>
-            <w:r>
-              <w:rPr>
-                <w:noProof/>
-                <w:webHidden/>
-              </w:rPr>
-            </w:r>
-            <w:r>
-              <w:rPr>
-                <w:noProof/>
-                <w:webHidden/>
-              </w:rPr>
-              <w:fldChar w:fldCharType="separate"/>
-            </w:r>
-            <w:r>
-              <w:rPr>
-                <w:noProof/>
-                <w:webHidden/>
-              </w:rPr>
-              <w:t>14</w:t>
-            </w:r>
-            <w:r>
-              <w:rPr>
-                <w:noProof/>
-                <w:webHidden/>
-              </w:rPr>
-              <w:fldChar w:fldCharType="end"/>
-            </w:r>
-          </w:hyperlink>
-        </w:p>
-        <w:p>
-          <w:pPr>
-            <w:pStyle w:val="TOC2"/>
-            <w:tabs>
-              <w:tab w:val="right" w:leader="dot" w:pos="10456"/>
-            </w:tabs>
-            <w:rPr>
-              <w:noProof/>
-              <w:kern w:val="2"/>
-              <w:sz w:val="21"/>
-              <w:szCs w:val="24"/>
-              <w:lang w:val="en-US" w:eastAsia="zh-CN"/>
-            </w:rPr>
-          </w:pPr>
-          <w:hyperlink w:anchor="_Toc131065238" w:history="1">
-            <w:r>
-              <w:rPr>
-                <w:rStyle w:val="a6"/>
-                <w:noProof/>
-              </w:rPr>
-              <w:t>5.6.  End Point</w:t>
-            </w:r>
-            <w:r>
-              <w:rPr>
-                <w:noProof/>
-                <w:webHidden/>
-              </w:rPr>
-              <w:tab/>
-            </w:r>
-            <w:r>
-              <w:rPr>
-                <w:noProof/>
-                <w:webHidden/>
-              </w:rPr>
-              <w:fldChar w:fldCharType="begin"/>
-            </w:r>
-            <w:r>
-              <w:rPr>
-                <w:noProof/>
-                <w:webHidden/>
-              </w:rPr>
-              <w:instrText xml:space="preserve"> PAGEREF _Toc131065238 \h </w:instrText>
-            </w:r>
-            <w:r>
-              <w:rPr>
-                <w:noProof/>
-                <w:webHidden/>
-              </w:rPr>
-            </w:r>
-            <w:r>
-              <w:rPr>
-                <w:noProof/>
-                <w:webHidden/>
-              </w:rPr>
-              <w:fldChar w:fldCharType="separate"/>
-            </w:r>
-            <w:r>
-              <w:rPr>
-                <w:noProof/>
-                <w:webHidden/>
-              </w:rPr>
-              <w:t>14</w:t>
-            </w:r>
-            <w:r>
-              <w:rPr>
-                <w:noProof/>
-                <w:webHidden/>
-              </w:rPr>
-              <w:fldChar w:fldCharType="end"/>
-            </w:r>
-          </w:hyperlink>
-        </w:p>
-        <w:p>
-          <w:pPr>
-            <w:pStyle w:val="TOC2"/>
-            <w:tabs>
-              <w:tab w:val="right" w:leader="dot" w:pos="10456"/>
-            </w:tabs>
-            <w:rPr>
-              <w:noProof/>
-              <w:kern w:val="2"/>
-              <w:sz w:val="21"/>
-              <w:szCs w:val="24"/>
-              <w:lang w:val="en-US" w:eastAsia="zh-CN"/>
-            </w:rPr>
-          </w:pPr>
-          <w:hyperlink w:anchor="_Toc131065239" w:history="1">
-            <w:r>
-              <w:rPr>
-                <w:rStyle w:val="a6"/>
-                <w:noProof/>
-              </w:rPr>
-              <w:t>5.7.  Reflection</w:t>
-            </w:r>
-            <w:r>
-              <w:rPr>
-                <w:noProof/>
-                <w:webHidden/>
-              </w:rPr>
-              <w:tab/>
-            </w:r>
-            <w:r>
-              <w:rPr>
-                <w:noProof/>
-                <w:webHidden/>
-              </w:rPr>
-              <w:fldChar w:fldCharType="begin"/>
-            </w:r>
-            <w:r>
-              <w:rPr>
-                <w:noProof/>
-                <w:webHidden/>
-              </w:rPr>
-              <w:instrText xml:space="preserve"> PAGEREF _Toc131065239 \h </w:instrText>
-            </w:r>
-            <w:r>
-              <w:rPr>
-                <w:noProof/>
-                <w:webHidden/>
-              </w:rPr>
-            </w:r>
-            <w:r>
-              <w:rPr>
-                <w:noProof/>
-                <w:webHidden/>
-              </w:rPr>
-              <w:fldChar w:fldCharType="separate"/>
-            </w:r>
-            <w:r>
-              <w:rPr>
-                <w:noProof/>
-                <w:webHidden/>
-              </w:rPr>
-              <w:t>14</w:t>
+              <w:t>22</w:t>
             </w:r>
             <w:r>
               <w:rPr>
@@ -3174,13 +2413,13 @@
               <w:lang w:val="en-US" w:eastAsia="zh-CN"/>
             </w:rPr>
           </w:pPr>
-          <w:hyperlink w:anchor="_Toc131065240" w:history="1">
+          <w:hyperlink w:anchor="_Toc131071687" w:history="1">
             <w:r>
               <w:rPr>
                 <w:rStyle w:val="a6"/>
                 <w:noProof/>
               </w:rPr>
-              <w:t>6.  Analysis of Results</w:t>
+              <w:t>7.  Conclusions</w:t>
             </w:r>
             <w:r>
               <w:rPr>
@@ -3201,7 +2440,7 @@
                 <w:noProof/>
                 <w:webHidden/>
               </w:rPr>
-              <w:instrText xml:space="preserve"> PAGEREF _Toc131065240 \h </w:instrText>
+              <w:instrText xml:space="preserve"> PAGEREF _Toc131071687 \h </w:instrText>
             </w:r>
             <w:r>
               <w:rPr>
@@ -3221,224 +2460,7 @@
                 <w:noProof/>
                 <w:webHidden/>
               </w:rPr>
-              <w:t>16</w:t>
-            </w:r>
-            <w:r>
-              <w:rPr>
-                <w:noProof/>
-                <w:webHidden/>
-              </w:rPr>
-              <w:fldChar w:fldCharType="end"/>
-            </w:r>
-          </w:hyperlink>
-        </w:p>
-        <w:p>
-          <w:pPr>
-            <w:pStyle w:val="TOC2"/>
-            <w:tabs>
-              <w:tab w:val="right" w:leader="dot" w:pos="10456"/>
-            </w:tabs>
-            <w:rPr>
-              <w:noProof/>
-              <w:kern w:val="2"/>
-              <w:sz w:val="21"/>
-              <w:szCs w:val="24"/>
-              <w:lang w:val="en-US" w:eastAsia="zh-CN"/>
-            </w:rPr>
-          </w:pPr>
-          <w:hyperlink w:anchor="_Toc131065241" w:history="1">
-            <w:r>
-              <w:rPr>
-                <w:rStyle w:val="a6"/>
-                <w:noProof/>
-              </w:rPr>
-              <w:t>6.1.  Analysis of Primary School Data</w:t>
-            </w:r>
-            <w:r>
-              <w:rPr>
-                <w:noProof/>
-                <w:webHidden/>
-              </w:rPr>
-              <w:tab/>
-            </w:r>
-            <w:r>
-              <w:rPr>
-                <w:noProof/>
-                <w:webHidden/>
-              </w:rPr>
-              <w:fldChar w:fldCharType="begin"/>
-            </w:r>
-            <w:r>
-              <w:rPr>
-                <w:noProof/>
-                <w:webHidden/>
-              </w:rPr>
-              <w:instrText xml:space="preserve"> PAGEREF _Toc131065241 \h </w:instrText>
-            </w:r>
-            <w:r>
-              <w:rPr>
-                <w:noProof/>
-                <w:webHidden/>
-              </w:rPr>
-            </w:r>
-            <w:r>
-              <w:rPr>
-                <w:noProof/>
-                <w:webHidden/>
-              </w:rPr>
-              <w:fldChar w:fldCharType="separate"/>
-            </w:r>
-            <w:r>
-              <w:rPr>
-                <w:noProof/>
-                <w:webHidden/>
-              </w:rPr>
-              <w:t>16</w:t>
-            </w:r>
-            <w:r>
-              <w:rPr>
-                <w:noProof/>
-                <w:webHidden/>
-              </w:rPr>
-              <w:fldChar w:fldCharType="end"/>
-            </w:r>
-          </w:hyperlink>
-        </w:p>
-        <w:p>
-          <w:pPr>
-            <w:pStyle w:val="TOC3"/>
-            <w:tabs>
-              <w:tab w:val="right" w:leader="dot" w:pos="10456"/>
-            </w:tabs>
-            <w:rPr>
-              <w:noProof/>
-              <w:kern w:val="2"/>
-              <w:sz w:val="21"/>
-              <w:szCs w:val="24"/>
-              <w:lang w:val="en-US" w:eastAsia="zh-CN"/>
-            </w:rPr>
-          </w:pPr>
-          <w:hyperlink w:anchor="_Toc131065242" w:history="1">
-            <w:r>
-              <w:rPr>
-                <w:rStyle w:val="a6"/>
-                <w:noProof/>
-              </w:rPr>
-              <w:t>6.1.1.  Background Analysis of Primary School Data</w:t>
-            </w:r>
-            <w:r>
-              <w:rPr>
-                <w:noProof/>
-                <w:webHidden/>
-              </w:rPr>
-              <w:tab/>
-            </w:r>
-            <w:r>
-              <w:rPr>
-                <w:noProof/>
-                <w:webHidden/>
-              </w:rPr>
-              <w:fldChar w:fldCharType="begin"/>
-            </w:r>
-            <w:r>
-              <w:rPr>
-                <w:noProof/>
-                <w:webHidden/>
-              </w:rPr>
-              <w:instrText xml:space="preserve"> PAGEREF _Toc131065242 \h </w:instrText>
-            </w:r>
-            <w:r>
-              <w:rPr>
-                <w:noProof/>
-                <w:webHidden/>
-              </w:rPr>
-            </w:r>
-            <w:r>
-              <w:rPr>
-                <w:noProof/>
-                <w:webHidden/>
-              </w:rPr>
-              <w:fldChar w:fldCharType="separate"/>
-            </w:r>
-            <w:r>
-              <w:rPr>
-                <w:noProof/>
-                <w:webHidden/>
-              </w:rPr>
-              <w:t>16</w:t>
-            </w:r>
-            <w:r>
-              <w:rPr>
-                <w:noProof/>
-                <w:webHidden/>
-              </w:rPr>
-              <w:fldChar w:fldCharType="end"/>
-            </w:r>
-          </w:hyperlink>
-        </w:p>
-        <w:p>
-          <w:pPr>
-            <w:pStyle w:val="TOC2"/>
-            <w:tabs>
-              <w:tab w:val="right" w:leader="dot" w:pos="10456"/>
-            </w:tabs>
-            <w:rPr>
-              <w:noProof/>
-              <w:kern w:val="2"/>
-              <w:sz w:val="21"/>
-              <w:szCs w:val="24"/>
-              <w:lang w:val="en-US" w:eastAsia="zh-CN"/>
-            </w:rPr>
-          </w:pPr>
-          <w:hyperlink w:anchor="_Toc131065243" w:history="1">
-            <w:r>
-              <w:rPr>
-                <w:rStyle w:val="a6"/>
-                <w:rFonts w:eastAsia="Times New Roman"/>
-                <w:noProof/>
-              </w:rPr>
-              <w:t>6.4.  Data Analysis Summary</w:t>
-            </w:r>
-            <w:r>
-              <w:rPr>
-                <w:noProof/>
-                <w:webHidden/>
-              </w:rPr>
-              <w:tab/>
-            </w:r>
-            <w:r>
-              <w:rPr>
-                <w:noProof/>
-                <w:webHidden/>
-              </w:rPr>
-              <w:fldChar w:fldCharType="begin"/>
-            </w:r>
-            <w:r>
-              <w:rPr>
-                <w:noProof/>
-                <w:webHidden/>
-              </w:rPr>
-              <w:instrText xml:space="preserve"> PAGEREF _Toc131065243 \h </w:instrText>
-            </w:r>
-            <w:r>
-              <w:rPr>
-                <w:noProof/>
-                <w:webHidden/>
-              </w:rPr>
-            </w:r>
-            <w:r>
-              <w:rPr>
-                <w:noProof/>
-                <w:webHidden/>
-              </w:rPr>
-              <w:fldChar w:fldCharType="separate"/>
-            </w:r>
-            <w:r>
-              <w:rPr>
-                <w:noProof/>
-                <w:webHidden/>
-              </w:rPr>
-              <w:t>16</w:t>
+              <w:t>22</w:t>
             </w:r>
             <w:r>
               <w:rPr>
@@ -3463,13 +2485,13 @@
               <w:lang w:val="en-US" w:eastAsia="zh-CN"/>
             </w:rPr>
           </w:pPr>
-          <w:hyperlink w:anchor="_Toc131065244" w:history="1">
+          <w:hyperlink w:anchor="_Toc131071688" w:history="1">
             <w:r>
               <w:rPr>
                 <w:rStyle w:val="a6"/>
                 <w:noProof/>
               </w:rPr>
-              <w:t>7.  Conclusions</w:t>
+              <w:t>8.  References</w:t>
             </w:r>
             <w:r>
               <w:rPr>
@@ -3490,7 +2512,7 @@
                 <w:noProof/>
                 <w:webHidden/>
               </w:rPr>
-              <w:instrText xml:space="preserve"> PAGEREF _Toc131065244 \h </w:instrText>
+              <w:instrText xml:space="preserve"> PAGEREF _Toc131071688 \h </w:instrText>
             </w:r>
             <w:r>
               <w:rPr>
@@ -3510,439 +2532,7 @@
                 <w:noProof/>
                 <w:webHidden/>
               </w:rPr>
-              <w:t>16</w:t>
-            </w:r>
-            <w:r>
-              <w:rPr>
-                <w:noProof/>
-                <w:webHidden/>
-              </w:rPr>
-              <w:fldChar w:fldCharType="end"/>
-            </w:r>
-          </w:hyperlink>
-        </w:p>
-        <w:p>
-          <w:pPr>
-            <w:pStyle w:val="TOC2"/>
-            <w:tabs>
-              <w:tab w:val="right" w:leader="dot" w:pos="10456"/>
-            </w:tabs>
-            <w:rPr>
-              <w:noProof/>
-              <w:kern w:val="2"/>
-              <w:sz w:val="21"/>
-              <w:szCs w:val="24"/>
-              <w:lang w:val="en-US" w:eastAsia="zh-CN"/>
-            </w:rPr>
-          </w:pPr>
-          <w:hyperlink w:anchor="_Toc131065245" w:history="1">
-            <w:r>
-              <w:rPr>
-                <w:rStyle w:val="a6"/>
-                <w:noProof/>
-              </w:rPr>
-              <w:t>7.1.  Summary of Results</w:t>
-            </w:r>
-            <w:r>
-              <w:rPr>
-                <w:noProof/>
-                <w:webHidden/>
-              </w:rPr>
-              <w:tab/>
-            </w:r>
-            <w:r>
-              <w:rPr>
-                <w:noProof/>
-                <w:webHidden/>
-              </w:rPr>
-              <w:fldChar w:fldCharType="begin"/>
-            </w:r>
-            <w:r>
-              <w:rPr>
-                <w:noProof/>
-                <w:webHidden/>
-              </w:rPr>
-              <w:instrText xml:space="preserve"> PAGEREF _Toc131065245 \h </w:instrText>
-            </w:r>
-            <w:r>
-              <w:rPr>
-                <w:noProof/>
-                <w:webHidden/>
-              </w:rPr>
-            </w:r>
-            <w:r>
-              <w:rPr>
-                <w:noProof/>
-                <w:webHidden/>
-              </w:rPr>
-              <w:fldChar w:fldCharType="separate"/>
-            </w:r>
-            <w:r>
-              <w:rPr>
-                <w:noProof/>
-                <w:webHidden/>
-              </w:rPr>
-              <w:t>16</w:t>
-            </w:r>
-            <w:r>
-              <w:rPr>
-                <w:noProof/>
-                <w:webHidden/>
-              </w:rPr>
-              <w:fldChar w:fldCharType="end"/>
-            </w:r>
-          </w:hyperlink>
-        </w:p>
-        <w:p>
-          <w:pPr>
-            <w:pStyle w:val="TOC2"/>
-            <w:tabs>
-              <w:tab w:val="right" w:leader="dot" w:pos="10456"/>
-            </w:tabs>
-            <w:rPr>
-              <w:noProof/>
-              <w:kern w:val="2"/>
-              <w:sz w:val="21"/>
-              <w:szCs w:val="24"/>
-              <w:lang w:val="en-US" w:eastAsia="zh-CN"/>
-            </w:rPr>
-          </w:pPr>
-          <w:hyperlink w:anchor="_Toc131065246" w:history="1">
-            <w:r>
-              <w:rPr>
-                <w:rStyle w:val="a6"/>
-                <w:noProof/>
-              </w:rPr>
-              <w:t>7.2.  How the Gender Gap Can Be Narrowed</w:t>
-            </w:r>
-            <w:r>
-              <w:rPr>
-                <w:noProof/>
-                <w:webHidden/>
-              </w:rPr>
-              <w:tab/>
-            </w:r>
-            <w:r>
-              <w:rPr>
-                <w:noProof/>
-                <w:webHidden/>
-              </w:rPr>
-              <w:fldChar w:fldCharType="begin"/>
-            </w:r>
-            <w:r>
-              <w:rPr>
-                <w:noProof/>
-                <w:webHidden/>
-              </w:rPr>
-              <w:instrText xml:space="preserve"> PAGEREF _Toc131065246 \h </w:instrText>
-            </w:r>
-            <w:r>
-              <w:rPr>
-                <w:noProof/>
-                <w:webHidden/>
-              </w:rPr>
-            </w:r>
-            <w:r>
-              <w:rPr>
-                <w:noProof/>
-                <w:webHidden/>
-              </w:rPr>
-              <w:fldChar w:fldCharType="separate"/>
-            </w:r>
-            <w:r>
-              <w:rPr>
-                <w:noProof/>
-                <w:webHidden/>
-              </w:rPr>
-              <w:t>16</w:t>
-            </w:r>
-            <w:r>
-              <w:rPr>
-                <w:noProof/>
-                <w:webHidden/>
-              </w:rPr>
-              <w:fldChar w:fldCharType="end"/>
-            </w:r>
-          </w:hyperlink>
-        </w:p>
-        <w:p>
-          <w:pPr>
-            <w:pStyle w:val="TOC2"/>
-            <w:tabs>
-              <w:tab w:val="right" w:leader="dot" w:pos="10456"/>
-            </w:tabs>
-            <w:rPr>
-              <w:noProof/>
-              <w:kern w:val="2"/>
-              <w:sz w:val="21"/>
-              <w:szCs w:val="24"/>
-              <w:lang w:val="en-US" w:eastAsia="zh-CN"/>
-            </w:rPr>
-          </w:pPr>
-          <w:hyperlink w:anchor="_Toc131065247" w:history="1">
-            <w:r>
-              <w:rPr>
-                <w:rStyle w:val="a6"/>
-                <w:noProof/>
-              </w:rPr>
-              <w:t>7.3.  Study Contribution</w:t>
-            </w:r>
-            <w:r>
-              <w:rPr>
-                <w:noProof/>
-                <w:webHidden/>
-              </w:rPr>
-              <w:tab/>
-            </w:r>
-            <w:r>
-              <w:rPr>
-                <w:noProof/>
-                <w:webHidden/>
-              </w:rPr>
-              <w:fldChar w:fldCharType="begin"/>
-            </w:r>
-            <w:r>
-              <w:rPr>
-                <w:noProof/>
-                <w:webHidden/>
-              </w:rPr>
-              <w:instrText xml:space="preserve"> PAGEREF _Toc131065247 \h </w:instrText>
-            </w:r>
-            <w:r>
-              <w:rPr>
-                <w:noProof/>
-                <w:webHidden/>
-              </w:rPr>
-            </w:r>
-            <w:r>
-              <w:rPr>
-                <w:noProof/>
-                <w:webHidden/>
-              </w:rPr>
-              <w:fldChar w:fldCharType="separate"/>
-            </w:r>
-            <w:r>
-              <w:rPr>
-                <w:noProof/>
-                <w:webHidden/>
-              </w:rPr>
-              <w:t>17</w:t>
-            </w:r>
-            <w:r>
-              <w:rPr>
-                <w:noProof/>
-                <w:webHidden/>
-              </w:rPr>
-              <w:fldChar w:fldCharType="end"/>
-            </w:r>
-          </w:hyperlink>
-        </w:p>
-        <w:p>
-          <w:pPr>
-            <w:pStyle w:val="TOC2"/>
-            <w:tabs>
-              <w:tab w:val="right" w:leader="dot" w:pos="10456"/>
-            </w:tabs>
-            <w:rPr>
-              <w:noProof/>
-              <w:kern w:val="2"/>
-              <w:sz w:val="21"/>
-              <w:szCs w:val="24"/>
-              <w:lang w:val="en-US" w:eastAsia="zh-CN"/>
-            </w:rPr>
-          </w:pPr>
-          <w:hyperlink w:anchor="_Toc131065248" w:history="1">
-            <w:r>
-              <w:rPr>
-                <w:rStyle w:val="a6"/>
-                <w:noProof/>
-              </w:rPr>
-              <w:t>7.4.  Study Limitations</w:t>
-            </w:r>
-            <w:r>
-              <w:rPr>
-                <w:noProof/>
-                <w:webHidden/>
-              </w:rPr>
-              <w:tab/>
-            </w:r>
-            <w:r>
-              <w:rPr>
-                <w:noProof/>
-                <w:webHidden/>
-              </w:rPr>
-              <w:fldChar w:fldCharType="begin"/>
-            </w:r>
-            <w:r>
-              <w:rPr>
-                <w:noProof/>
-                <w:webHidden/>
-              </w:rPr>
-              <w:instrText xml:space="preserve"> PAGEREF _Toc131065248 \h </w:instrText>
-            </w:r>
-            <w:r>
-              <w:rPr>
-                <w:noProof/>
-                <w:webHidden/>
-              </w:rPr>
-            </w:r>
-            <w:r>
-              <w:rPr>
-                <w:noProof/>
-                <w:webHidden/>
-              </w:rPr>
-              <w:fldChar w:fldCharType="separate"/>
-            </w:r>
-            <w:r>
-              <w:rPr>
-                <w:noProof/>
-                <w:webHidden/>
-              </w:rPr>
-              <w:t>17</w:t>
-            </w:r>
-            <w:r>
-              <w:rPr>
-                <w:noProof/>
-                <w:webHidden/>
-              </w:rPr>
-              <w:fldChar w:fldCharType="end"/>
-            </w:r>
-          </w:hyperlink>
-        </w:p>
-        <w:p>
-          <w:pPr>
-            <w:pStyle w:val="TOC2"/>
-            <w:tabs>
-              <w:tab w:val="right" w:leader="dot" w:pos="10456"/>
-            </w:tabs>
-            <w:rPr>
-              <w:noProof/>
-              <w:kern w:val="2"/>
-              <w:sz w:val="21"/>
-              <w:szCs w:val="24"/>
-              <w:lang w:val="en-US" w:eastAsia="zh-CN"/>
-            </w:rPr>
-          </w:pPr>
-          <w:hyperlink w:anchor="_Toc131065249" w:history="1">
-            <w:r>
-              <w:rPr>
-                <w:rStyle w:val="a6"/>
-                <w:noProof/>
-              </w:rPr>
-              <w:t>7.5.  Areas of Future Research</w:t>
-            </w:r>
-            <w:r>
-              <w:rPr>
-                <w:noProof/>
-                <w:webHidden/>
-              </w:rPr>
-              <w:tab/>
-            </w:r>
-            <w:r>
-              <w:rPr>
-                <w:noProof/>
-                <w:webHidden/>
-              </w:rPr>
-              <w:fldChar w:fldCharType="begin"/>
-            </w:r>
-            <w:r>
-              <w:rPr>
-                <w:noProof/>
-                <w:webHidden/>
-              </w:rPr>
-              <w:instrText xml:space="preserve"> PAGEREF _Toc131065249 \h </w:instrText>
-            </w:r>
-            <w:r>
-              <w:rPr>
-                <w:noProof/>
-                <w:webHidden/>
-              </w:rPr>
-            </w:r>
-            <w:r>
-              <w:rPr>
-                <w:noProof/>
-                <w:webHidden/>
-              </w:rPr>
-              <w:fldChar w:fldCharType="separate"/>
-            </w:r>
-            <w:r>
-              <w:rPr>
-                <w:noProof/>
-                <w:webHidden/>
-              </w:rPr>
-              <w:t>17</w:t>
-            </w:r>
-            <w:r>
-              <w:rPr>
-                <w:noProof/>
-                <w:webHidden/>
-              </w:rPr>
-              <w:fldChar w:fldCharType="end"/>
-            </w:r>
-          </w:hyperlink>
-        </w:p>
-        <w:p>
-          <w:pPr>
-            <w:pStyle w:val="TOC1"/>
-            <w:tabs>
-              <w:tab w:val="right" w:leader="dot" w:pos="10456"/>
-            </w:tabs>
-            <w:rPr>
-              <w:noProof/>
-              <w:kern w:val="2"/>
-              <w:sz w:val="21"/>
-              <w:szCs w:val="24"/>
-              <w:lang w:val="en-US" w:eastAsia="zh-CN"/>
-            </w:rPr>
-          </w:pPr>
-          <w:hyperlink w:anchor="_Toc131065250" w:history="1">
-            <w:r>
-              <w:rPr>
-                <w:rStyle w:val="a6"/>
-                <w:noProof/>
-              </w:rPr>
-              <w:t>8.  References</w:t>
-            </w:r>
-            <w:r>
-              <w:rPr>
-                <w:noProof/>
-                <w:webHidden/>
-              </w:rPr>
-              <w:tab/>
-            </w:r>
-            <w:r>
-              <w:rPr>
-                <w:noProof/>
-                <w:webHidden/>
-              </w:rPr>
-              <w:fldChar w:fldCharType="begin"/>
-            </w:r>
-            <w:r>
-              <w:rPr>
-                <w:noProof/>
-                <w:webHidden/>
-              </w:rPr>
-              <w:instrText xml:space="preserve"> PAGEREF _Toc131065250 \h </w:instrText>
-            </w:r>
-            <w:r>
-              <w:rPr>
-                <w:noProof/>
-                <w:webHidden/>
-              </w:rPr>
-            </w:r>
-            <w:r>
-              <w:rPr>
-                <w:noProof/>
-                <w:webHidden/>
-              </w:rPr>
-              <w:fldChar w:fldCharType="separate"/>
-            </w:r>
-            <w:r>
-              <w:rPr>
-                <w:noProof/>
-                <w:webHidden/>
-              </w:rPr>
-              <w:t>19</w:t>
+              <w:t>23</w:t>
             </w:r>
             <w:r>
               <w:rPr>
@@ -4000,7 +2590,7 @@
         <w:pStyle w:val="1"/>
         <w:jc w:val="both"/>
       </w:pPr>
-      <w:bookmarkStart w:id="1" w:name="_Toc131065211"/>
+      <w:bookmarkStart w:id="1" w:name="_Toc131071669"/>
       <w:r>
         <w:lastRenderedPageBreak/>
         <w:t>1</w:t>
@@ -4018,7 +2608,7 @@
         <w:pStyle w:val="2"/>
         <w:jc w:val="both"/>
       </w:pPr>
-      <w:bookmarkStart w:id="2" w:name="_Toc131065212"/>
+      <w:bookmarkStart w:id="2" w:name="_Toc131071670"/>
       <w:r>
         <w:t>1.1</w:t>
       </w:r>
@@ -4135,7 +2725,7 @@
         <w:pStyle w:val="2"/>
         <w:jc w:val="both"/>
       </w:pPr>
-      <w:bookmarkStart w:id="3" w:name="_Toc131065213"/>
+      <w:bookmarkStart w:id="3" w:name="_Toc131071671"/>
       <w:r>
         <w:t>1.</w:t>
       </w:r>
@@ -4268,7 +2858,7 @@
         <w:pStyle w:val="1"/>
         <w:jc w:val="both"/>
       </w:pPr>
-      <w:bookmarkStart w:id="4" w:name="_Toc131065214"/>
+      <w:bookmarkStart w:id="4" w:name="_Toc131071672"/>
       <w:r>
         <w:lastRenderedPageBreak/>
         <w:t>2</w:t>
@@ -4326,7 +2916,7 @@
         <w:pStyle w:val="2"/>
         <w:jc w:val="both"/>
       </w:pPr>
-      <w:bookmarkStart w:id="5" w:name="_Toc131065215"/>
+      <w:bookmarkStart w:id="5" w:name="_Toc131071673"/>
       <w:r>
         <w:t>2.1</w:t>
       </w:r>
@@ -4415,7 +3005,7 @@
         <w:pStyle w:val="2"/>
         <w:jc w:val="both"/>
       </w:pPr>
-      <w:bookmarkStart w:id="6" w:name="_Toc131065216"/>
+      <w:bookmarkStart w:id="6" w:name="_Toc131071674"/>
       <w:r>
         <w:t>2.2</w:t>
       </w:r>
@@ -4550,7 +3140,7 @@
       <w:pPr>
         <w:pStyle w:val="2"/>
       </w:pPr>
-      <w:bookmarkStart w:id="7" w:name="_Toc131065217"/>
+      <w:bookmarkStart w:id="7" w:name="_Toc131071675"/>
       <w:r>
         <w:t>2.3</w:t>
       </w:r>
@@ -4689,7 +3279,7 @@
       <w:pPr>
         <w:pStyle w:val="2"/>
       </w:pPr>
-      <w:bookmarkStart w:id="8" w:name="_Toc131065218"/>
+      <w:bookmarkStart w:id="8" w:name="_Toc131071676"/>
       <w:r>
         <w:t>2.</w:t>
       </w:r>
@@ -4735,7 +3325,7 @@
         <w:pStyle w:val="1"/>
         <w:jc w:val="both"/>
       </w:pPr>
-      <w:bookmarkStart w:id="9" w:name="_Toc131065219"/>
+      <w:bookmarkStart w:id="9" w:name="_Toc131071677"/>
       <w:r>
         <w:lastRenderedPageBreak/>
         <w:t>3</w:t>
@@ -4765,17 +3355,17 @@
         <w:pStyle w:val="2"/>
         <w:jc w:val="both"/>
       </w:pPr>
-      <w:bookmarkStart w:id="10" w:name="_Toc131065220"/>
+      <w:bookmarkStart w:id="10" w:name="_Toc131071678"/>
       <w:r>
         <w:t>3.1</w:t>
       </w:r>
       <w:r>
         <w:t xml:space="preserve">.  </w:t>
       </w:r>
+      <w:r>
+        <w:t>Research Methodology and Philosophy</w:t>
+      </w:r>
       <w:bookmarkEnd w:id="10"/>
-      <w:r>
-        <w:t>Research Methodology and Philosophy</w:t>
-      </w:r>
     </w:p>
     <w:p>
       <w:pPr>
@@ -4864,7 +3454,7 @@
         <w:pStyle w:val="2"/>
         <w:jc w:val="both"/>
       </w:pPr>
-      <w:bookmarkStart w:id="11" w:name="_Toc131065221"/>
+      <w:bookmarkStart w:id="11" w:name="_Toc131071679"/>
       <w:r>
         <w:t>3.</w:t>
       </w:r>
@@ -4877,16 +3467,15 @@
       <w:r>
         <w:t xml:space="preserve">Data </w:t>
       </w:r>
+      <w:r>
+        <w:t>Crawler system and vertical search implementation</w:t>
+      </w:r>
       <w:bookmarkEnd w:id="11"/>
-      <w:r>
-        <w:t>Crawler system and vertical search implementation</w:t>
-      </w:r>
-    </w:p>
-    <w:p>
-      <w:pPr>
-        <w:jc w:val="both"/>
-      </w:pPr>
-      <w:bookmarkStart w:id="12" w:name="_Toc131065222"/>
+    </w:p>
+    <w:p>
+      <w:pPr>
+        <w:jc w:val="both"/>
+      </w:pPr>
       <w:r>
         <w:t>In this study, we will implement the crawler system and vertical search function using the following strategies:</w:t>
       </w:r>
@@ -4951,18 +3540,19 @@
         <w:jc w:val="both"/>
       </w:pPr>
     </w:p>
-    <w:bookmarkEnd w:id="12"/>
     <w:p>
       <w:pPr>
         <w:pStyle w:val="2"/>
         <w:jc w:val="both"/>
       </w:pPr>
+      <w:bookmarkStart w:id="12" w:name="_Toc131071680"/>
       <w:r>
         <w:t xml:space="preserve">3.3.  </w:t>
       </w:r>
       <w:r>
         <w:t>Recommender System and User System implementation</w:t>
       </w:r>
+      <w:bookmarkEnd w:id="12"/>
     </w:p>
     <w:p>
       <w:pPr>
@@ -4971,7 +3561,6 @@
       <w:r>
         <w:t xml:space="preserve">In this study, </w:t>
       </w:r>
-      <w:bookmarkStart w:id="13" w:name="_Toc131065223"/>
       <w:proofErr w:type="gramStart"/>
       <w:r>
         <w:t>This</w:t>
@@ -5127,7 +3716,6 @@
         </w:rPr>
         <w:t>Development</w:t>
       </w:r>
-      <w:bookmarkEnd w:id="13"/>
     </w:p>
     <w:p>
       <w:pPr>
@@ -5558,14 +4146,13 @@
           <w:lang w:val="en-US" w:eastAsia="zh-CN"/>
         </w:rPr>
       </w:pPr>
-      <w:bookmarkStart w:id="14" w:name="_Toc131065224"/>
+      <w:bookmarkStart w:id="13" w:name="_Toc131071681"/>
       <w:r>
         <w:t>4.1</w:t>
       </w:r>
       <w:r>
         <w:t xml:space="preserve">.  </w:t>
       </w:r>
-      <w:bookmarkEnd w:id="14"/>
       <w:r>
         <w:rPr>
           <w:rFonts w:hint="eastAsia"/>
@@ -5593,6 +4180,7 @@
         </w:rPr>
         <w:t>ation</w:t>
       </w:r>
+      <w:bookmarkEnd w:id="13"/>
       <w:proofErr w:type="spellEnd"/>
     </w:p>
     <w:p>
@@ -5625,23 +4213,7 @@
           <w:bCs/>
           <w:lang w:eastAsia="zh-CN"/>
         </w:rPr>
-        <w:t>.1.</w:t>
-      </w:r>
-      <w:r>
-        <w:rPr>
-          <w:b/>
-          <w:bCs/>
-          <w:lang w:eastAsia="zh-CN"/>
-        </w:rPr>
-        <w:t>1</w:t>
-      </w:r>
-      <w:r>
-        <w:rPr>
-          <w:b/>
-          <w:bCs/>
-          <w:lang w:eastAsia="zh-CN"/>
-        </w:rPr>
-        <w:t xml:space="preserve">  </w:t>
+        <w:t xml:space="preserve">.1.1  </w:t>
       </w:r>
       <w:r>
         <w:rPr>
@@ -5781,30 +4353,199 @@
       <w:pPr>
         <w:jc w:val="both"/>
         <w:rPr>
+          <w:lang w:eastAsia="zh-CN"/>
+        </w:rPr>
+      </w:pPr>
+      <w:r>
+        <w:rPr>
+          <w:lang w:eastAsia="zh-CN"/>
+        </w:rPr>
+        <w:t>After extracting job titles and descriptions, we store them in a CSV file for further processing later. Also, to avoid putting too much pressure on the server, we wait a second after each job is fetched</w:t>
+      </w:r>
+    </w:p>
+    <w:p>
+      <w:pPr>
+        <w:jc w:val="both"/>
+      </w:pPr>
+    </w:p>
+    <w:p>
+      <w:pPr>
+        <w:jc w:val="both"/>
+        <w:rPr>
+          <w:b/>
+          <w:bCs/>
+          <w:lang w:eastAsia="zh-CN"/>
+        </w:rPr>
+      </w:pPr>
+      <w:proofErr w:type="gramStart"/>
+      <w:r>
+        <w:rPr>
           <w:rFonts w:hint="eastAsia"/>
-          <w:lang w:eastAsia="zh-CN"/>
-        </w:rPr>
-      </w:pPr>
-      <w:r>
-        <w:rPr>
-          <w:lang w:eastAsia="zh-CN"/>
-        </w:rPr>
-        <w:t>After extracting job titles and descriptions, we store them in a CSV file for further processing later. Also, to avoid putting too much pressure on the server, we wait a second after each job is fetched</w:t>
-      </w:r>
-    </w:p>
-    <w:p>
-      <w:pPr>
-        <w:jc w:val="both"/>
-      </w:pPr>
-    </w:p>
-    <w:p>
-      <w:pPr>
-        <w:jc w:val="both"/>
-        <w:rPr>
           <w:b/>
           <w:bCs/>
           <w:lang w:eastAsia="zh-CN"/>
         </w:rPr>
+        <w:t>4</w:t>
+      </w:r>
+      <w:r>
+        <w:rPr>
+          <w:b/>
+          <w:bCs/>
+          <w:lang w:eastAsia="zh-CN"/>
+        </w:rPr>
+        <w:t>.1.</w:t>
+      </w:r>
+      <w:r>
+        <w:rPr>
+          <w:b/>
+          <w:bCs/>
+          <w:lang w:eastAsia="zh-CN"/>
+        </w:rPr>
+        <w:t>2</w:t>
+      </w:r>
+      <w:r>
+        <w:rPr>
+          <w:b/>
+          <w:bCs/>
+          <w:lang w:eastAsia="zh-CN"/>
+        </w:rPr>
+        <w:t xml:space="preserve">  </w:t>
+      </w:r>
+      <w:r>
+        <w:rPr>
+          <w:rFonts w:hint="eastAsia"/>
+          <w:b/>
+          <w:bCs/>
+          <w:lang w:eastAsia="zh-CN"/>
+        </w:rPr>
+        <w:t>search</w:t>
+      </w:r>
+      <w:proofErr w:type="gramEnd"/>
+      <w:r>
+        <w:rPr>
+          <w:rFonts w:hint="eastAsia"/>
+          <w:b/>
+          <w:bCs/>
+          <w:lang w:eastAsia="zh-CN"/>
+        </w:rPr>
+        <w:t xml:space="preserve"> </w:t>
+      </w:r>
+      <w:r>
+        <w:rPr>
+          <w:rFonts w:hint="eastAsia"/>
+          <w:b/>
+          <w:bCs/>
+          <w:lang w:eastAsia="zh-CN"/>
+        </w:rPr>
+        <w:t>part</w:t>
+      </w:r>
+    </w:p>
+    <w:p>
+      <w:pPr>
+        <w:jc w:val="both"/>
+        <w:rPr>
+          <w:lang w:eastAsia="zh-CN"/>
+        </w:rPr>
+      </w:pPr>
+      <w:r>
+        <w:rPr>
+          <w:lang w:eastAsia="zh-CN"/>
+        </w:rPr>
+        <w:t xml:space="preserve">Elasticsearch is a distributed, RESTful search and analytics engine built on top of Apache Lucene, a powerful text search and indexing library. Elasticsearch enables users to store, search, and </w:t>
+      </w:r>
+      <w:proofErr w:type="spellStart"/>
+      <w:r>
+        <w:rPr>
+          <w:lang w:eastAsia="zh-CN"/>
+        </w:rPr>
+        <w:t>analyze</w:t>
+      </w:r>
+      <w:proofErr w:type="spellEnd"/>
+      <w:r>
+        <w:rPr>
+          <w:lang w:eastAsia="zh-CN"/>
+        </w:rPr>
+        <w:t xml:space="preserve"> large volumes of data quickly and in near-real-time </w:t>
+      </w:r>
+      <w:r>
+        <w:rPr>
+          <w:rFonts w:hint="eastAsia"/>
+          <w:lang w:eastAsia="zh-CN"/>
+        </w:rPr>
+        <w:t>。</w:t>
+      </w:r>
+    </w:p>
+    <w:p>
+      <w:pPr>
+        <w:jc w:val="both"/>
+        <w:rPr>
+          <w:lang w:eastAsia="zh-CN"/>
+        </w:rPr>
+      </w:pPr>
+      <w:r>
+        <w:rPr>
+          <w:lang w:eastAsia="zh-CN"/>
+        </w:rPr>
+        <w:tab/>
+      </w:r>
+      <w:r>
+        <w:rPr>
+          <w:lang w:eastAsia="zh-CN"/>
+        </w:rPr>
+        <w:t xml:space="preserve">Elasticsearch is a powerful search and analytics engine that enables developers to store, search, and </w:t>
+      </w:r>
+      <w:proofErr w:type="spellStart"/>
+      <w:r>
+        <w:rPr>
+          <w:lang w:eastAsia="zh-CN"/>
+        </w:rPr>
+        <w:t>analyze</w:t>
+      </w:r>
+      <w:proofErr w:type="spellEnd"/>
+      <w:r>
+        <w:rPr>
+          <w:lang w:eastAsia="zh-CN"/>
+        </w:rPr>
+        <w:t xml:space="preserve"> large volumes of data quickly and in real-time. Integrating Elasticsearch into the job recommendation web application enhances the platform's search capabilities, allowing users to find relevant job postings more effectively. In the given code snippet, a simple Elasticsearch search function </w:t>
+      </w:r>
+      <w:proofErr w:type="spellStart"/>
+      <w:r>
+        <w:rPr>
+          <w:lang w:eastAsia="zh-CN"/>
+        </w:rPr>
+        <w:t>mysearch</w:t>
+      </w:r>
+      <w:proofErr w:type="spellEnd"/>
+      <w:r>
+        <w:rPr>
+          <w:lang w:eastAsia="zh-CN"/>
+        </w:rPr>
+        <w:t>(keyword) is implemented using the Python requests library. The function sends a GET request to the Elasticsearch instance running on the local machine (http://localhost:9200) and queries the "twitter" index for documents containing the specified keyword in their "message" field. The response is then parsed, and the first matching result is returned</w:t>
+      </w:r>
+      <w:r>
+        <w:rPr>
+          <w:rFonts w:hint="eastAsia"/>
+          <w:lang w:eastAsia="zh-CN"/>
+        </w:rPr>
+        <w:t>。</w:t>
+      </w:r>
+    </w:p>
+    <w:p>
+      <w:pPr>
+        <w:jc w:val="both"/>
+        <w:rPr>
+          <w:lang w:eastAsia="zh-CN"/>
+        </w:rPr>
+      </w:pPr>
+    </w:p>
+    <w:p>
+      <w:pPr>
+        <w:jc w:val="both"/>
+        <w:rPr>
+          <w:b/>
+          <w:bCs/>
+          <w:lang w:eastAsia="zh-CN"/>
+        </w:rPr>
       </w:pPr>
       <w:proofErr w:type="gramStart"/>
       <w:r>
@@ -5830,7 +4571,7 @@
           <w:bCs/>
           <w:lang w:eastAsia="zh-CN"/>
         </w:rPr>
-        <w:t>2</w:t>
+        <w:t>3</w:t>
       </w:r>
       <w:r>
         <w:rPr>
@@ -5838,7 +4579,16 @@
           <w:bCs/>
           <w:lang w:eastAsia="zh-CN"/>
         </w:rPr>
-        <w:t xml:space="preserve">  </w:t>
+        <w:t xml:space="preserve">  Collaborative</w:t>
+      </w:r>
+      <w:proofErr w:type="gramEnd"/>
+      <w:r>
+        <w:rPr>
+          <w:b/>
+          <w:bCs/>
+          <w:lang w:eastAsia="zh-CN"/>
+        </w:rPr>
+        <w:t xml:space="preserve"> filtering </w:t>
       </w:r>
       <w:r>
         <w:rPr>
@@ -5847,74 +4597,49 @@
           <w:bCs/>
           <w:lang w:eastAsia="zh-CN"/>
         </w:rPr>
-        <w:t>search</w:t>
-      </w:r>
-      <w:proofErr w:type="gramEnd"/>
-      <w:r>
-        <w:rPr>
-          <w:rFonts w:hint="eastAsia"/>
-          <w:b/>
-          <w:bCs/>
-          <w:lang w:eastAsia="zh-CN"/>
-        </w:rPr>
-        <w:t xml:space="preserve"> </w:t>
-      </w:r>
-      <w:r>
-        <w:rPr>
-          <w:rFonts w:hint="eastAsia"/>
-          <w:b/>
-          <w:bCs/>
-          <w:lang w:eastAsia="zh-CN"/>
-        </w:rPr>
-        <w:t>part</w:t>
-      </w:r>
-    </w:p>
-    <w:p>
-      <w:pPr>
-        <w:jc w:val="both"/>
-        <w:rPr>
-          <w:lang w:eastAsia="zh-CN"/>
-        </w:rPr>
-      </w:pPr>
-      <w:r>
-        <w:rPr>
-          <w:lang w:eastAsia="zh-CN"/>
-        </w:rPr>
-        <w:t xml:space="preserve">Elasticsearch is a distributed, RESTful search and analytics engine built on top of Apache Lucene, a powerful text search and indexing library. Elasticsearch enables users to store, search, and </w:t>
-      </w:r>
-      <w:proofErr w:type="spellStart"/>
-      <w:r>
-        <w:rPr>
-          <w:lang w:eastAsia="zh-CN"/>
-        </w:rPr>
-        <w:t>analyze</w:t>
-      </w:r>
-      <w:proofErr w:type="spellEnd"/>
-      <w:r>
-        <w:rPr>
-          <w:lang w:eastAsia="zh-CN"/>
-        </w:rPr>
-        <w:t xml:space="preserve"> large volumes of data quickly and in near-real-time</w:t>
-      </w:r>
-      <w:r>
-        <w:rPr>
-          <w:lang w:eastAsia="zh-CN"/>
-        </w:rPr>
-        <w:t xml:space="preserve"> </w:t>
-      </w:r>
-      <w:r>
-        <w:rPr>
-          <w:rFonts w:hint="eastAsia"/>
-          <w:lang w:eastAsia="zh-CN"/>
-        </w:rPr>
-        <w:t>。</w:t>
-      </w:r>
-    </w:p>
-    <w:p>
-      <w:pPr>
-        <w:jc w:val="both"/>
-        <w:rPr>
-          <w:rFonts w:hint="eastAsia"/>
+        <w:t>algorithm</w:t>
+      </w:r>
+    </w:p>
+    <w:p>
+      <w:pPr>
+        <w:jc w:val="both"/>
+        <w:rPr>
+          <w:lang w:eastAsia="zh-CN"/>
+        </w:rPr>
+      </w:pPr>
+      <w:r>
+        <w:rPr>
+          <w:lang w:eastAsia="zh-CN"/>
+        </w:rPr>
+        <w:t>Collaborative filtering is a widely used technique in the field of recommender systems. The core idea behind collaborative filtering is to identify similarities between users or items, and then use these similarities to provide personalized recommendations. In this talk, I will discuss implementing a collaborative filtering algorithm for job recommendations using Python. The script reads job rating data, processes it, and generates job recommendations based on user preferences.</w:t>
+      </w:r>
+    </w:p>
+    <w:p>
+      <w:pPr>
+        <w:jc w:val="both"/>
+        <w:rPr>
+          <w:lang w:eastAsia="zh-CN"/>
+        </w:rPr>
+      </w:pPr>
+    </w:p>
+    <w:p>
+      <w:pPr>
+        <w:jc w:val="both"/>
+        <w:rPr>
+          <w:lang w:eastAsia="zh-CN"/>
+        </w:rPr>
+      </w:pPr>
+      <w:r>
+        <w:rPr>
+          <w:lang w:eastAsia="zh-CN"/>
+        </w:rPr>
+        <w:t>collaborative filtering method</w:t>
+      </w:r>
+    </w:p>
+    <w:p>
+      <w:pPr>
+        <w:jc w:val="both"/>
+        <w:rPr>
           <w:lang w:eastAsia="zh-CN"/>
         </w:rPr>
       </w:pPr>
@@ -5923,183 +4648,7 @@
           <w:lang w:eastAsia="zh-CN"/>
         </w:rPr>
         <w:tab/>
-      </w:r>
-      <w:r>
-        <w:rPr>
-          <w:lang w:eastAsia="zh-CN"/>
-        </w:rPr>
-        <w:t xml:space="preserve">Elasticsearch is a powerful search and analytics engine that enables developers to store, search, and </w:t>
-      </w:r>
-      <w:proofErr w:type="spellStart"/>
-      <w:r>
-        <w:rPr>
-          <w:lang w:eastAsia="zh-CN"/>
-        </w:rPr>
-        <w:t>analyze</w:t>
-      </w:r>
-      <w:proofErr w:type="spellEnd"/>
-      <w:r>
-        <w:rPr>
-          <w:lang w:eastAsia="zh-CN"/>
-        </w:rPr>
-        <w:t xml:space="preserve"> large volumes of data quickly and in real-time. Integrating Elasticsearch into the job recommendation web application enhances the platform's search capabilities, allowing users to find relevant job postings more effectively.</w:t>
-      </w:r>
-      <w:r>
-        <w:rPr>
-          <w:lang w:eastAsia="zh-CN"/>
-        </w:rPr>
-        <w:t xml:space="preserve"> </w:t>
-      </w:r>
-      <w:r>
-        <w:rPr>
-          <w:lang w:eastAsia="zh-CN"/>
-        </w:rPr>
-        <w:t xml:space="preserve">In the given code snippet, a simple Elasticsearch search function </w:t>
-      </w:r>
-      <w:proofErr w:type="spellStart"/>
-      <w:r>
-        <w:rPr>
-          <w:lang w:eastAsia="zh-CN"/>
-        </w:rPr>
-        <w:t>mysearch</w:t>
-      </w:r>
-      <w:proofErr w:type="spellEnd"/>
-      <w:r>
-        <w:rPr>
-          <w:lang w:eastAsia="zh-CN"/>
-        </w:rPr>
-        <w:t>(keyword) is implemented using the Python requests library. The function sends a GET request to the Elasticsearch instance running on the local machine (http://localhost:9200) and queries the "twitter" index for documents containing the specified keyword in their "message" field. The response is then parsed, and the first matching result is returned</w:t>
-      </w:r>
-      <w:r>
-        <w:rPr>
-          <w:rFonts w:hint="eastAsia"/>
-          <w:lang w:eastAsia="zh-CN"/>
-        </w:rPr>
-        <w:t>。</w:t>
-      </w:r>
-    </w:p>
-    <w:p>
-      <w:pPr>
-        <w:jc w:val="both"/>
-        <w:rPr>
-          <w:rFonts w:hint="eastAsia"/>
-          <w:lang w:eastAsia="zh-CN"/>
-        </w:rPr>
-      </w:pPr>
-    </w:p>
-    <w:p>
-      <w:pPr>
-        <w:jc w:val="both"/>
-        <w:rPr>
-          <w:rFonts w:hint="eastAsia"/>
-          <w:b/>
-          <w:bCs/>
-          <w:lang w:eastAsia="zh-CN"/>
-        </w:rPr>
-      </w:pPr>
-      <w:proofErr w:type="gramStart"/>
-      <w:r>
-        <w:rPr>
-          <w:rFonts w:hint="eastAsia"/>
-          <w:b/>
-          <w:bCs/>
-          <w:lang w:eastAsia="zh-CN"/>
-        </w:rPr>
-        <w:t>4</w:t>
-      </w:r>
-      <w:r>
-        <w:rPr>
-          <w:b/>
-          <w:bCs/>
-          <w:lang w:eastAsia="zh-CN"/>
-        </w:rPr>
-        <w:t>.1.</w:t>
-      </w:r>
-      <w:r>
-        <w:rPr>
-          <w:b/>
-          <w:bCs/>
-          <w:lang w:eastAsia="zh-CN"/>
-        </w:rPr>
-        <w:t>3</w:t>
-      </w:r>
-      <w:r>
-        <w:rPr>
-          <w:b/>
-          <w:bCs/>
-          <w:lang w:eastAsia="zh-CN"/>
-        </w:rPr>
-        <w:t xml:space="preserve">  </w:t>
-      </w:r>
-      <w:r>
-        <w:rPr>
-          <w:b/>
-          <w:bCs/>
-          <w:lang w:eastAsia="zh-CN"/>
-        </w:rPr>
-        <w:t>Collaborative</w:t>
-      </w:r>
-      <w:proofErr w:type="gramEnd"/>
-      <w:r>
-        <w:rPr>
-          <w:b/>
-          <w:bCs/>
-          <w:lang w:eastAsia="zh-CN"/>
-        </w:rPr>
-        <w:t xml:space="preserve"> filtering</w:t>
-      </w:r>
-      <w:r>
-        <w:rPr>
-          <w:b/>
-          <w:bCs/>
-          <w:lang w:eastAsia="zh-CN"/>
-        </w:rPr>
-        <w:t xml:space="preserve"> </w:t>
-      </w:r>
-      <w:r>
-        <w:rPr>
-          <w:rFonts w:hint="eastAsia"/>
-          <w:b/>
-          <w:bCs/>
-          <w:lang w:eastAsia="zh-CN"/>
-        </w:rPr>
-        <w:t>algorithm</w:t>
-      </w:r>
-    </w:p>
-    <w:p>
-      <w:pPr>
-        <w:jc w:val="both"/>
-        <w:rPr>
-          <w:lang w:eastAsia="zh-CN"/>
-        </w:rPr>
-      </w:pPr>
-      <w:r>
-        <w:rPr>
-          <w:lang w:eastAsia="zh-CN"/>
-        </w:rPr>
-        <w:t>Collaborative filtering is a widely used technique in the field of recommender systems. The core idea behind collaborative filtering is to identify similarities between users or items, and then use these similarities to provide personalized recommendations. In this talk, I will discuss implementing a collaborative filtering algorithm for job recommendations using Python. The script reads job rating data, processes it, and generates job recommendations based on user preferences.</w:t>
-      </w:r>
-    </w:p>
-    <w:p>
-      <w:pPr>
-        <w:jc w:val="both"/>
-        <w:rPr>
-          <w:lang w:eastAsia="zh-CN"/>
-        </w:rPr>
-      </w:pPr>
-    </w:p>
-    <w:p>
-      <w:pPr>
-        <w:jc w:val="both"/>
-        <w:rPr>
-          <w:lang w:eastAsia="zh-CN"/>
-        </w:rPr>
-      </w:pPr>
-      <w:r>
-        <w:rPr>
-          <w:lang w:eastAsia="zh-CN"/>
-        </w:rPr>
-        <w:t>collaborative filtering method</w:t>
+        <w:t>There are two main types of collaborative filtering:</w:t>
       </w:r>
     </w:p>
     <w:p>
@@ -6114,12 +4663,21 @@
           <w:lang w:eastAsia="zh-CN"/>
         </w:rPr>
         <w:tab/>
-      </w:r>
-      <w:r>
-        <w:rPr>
-          <w:lang w:eastAsia="zh-CN"/>
-        </w:rPr>
-        <w:t>There are two main types of collaborative filtering:</w:t>
+        <w:t>User-based collaborative filtering: This method finds similar users for the target user and recommends items that these similar users like or like. It relies on the assumption that users with similar preferences will have similar item ratings.</w:t>
+      </w:r>
+    </w:p>
+    <w:p>
+      <w:pPr>
+        <w:jc w:val="both"/>
+        <w:rPr>
+          <w:lang w:eastAsia="zh-CN"/>
+        </w:rPr>
+      </w:pPr>
+      <w:r>
+        <w:rPr>
+          <w:lang w:eastAsia="zh-CN"/>
+        </w:rPr>
+        <w:t>Item-Based Collaborative Filtering: This approach focuses on finding items that are similar to items that the target user likes or prefers. It relies on the assumption that users who like a particular item will also like similar items.</w:t>
       </w:r>
     </w:p>
     <w:p>
@@ -6134,45 +4692,6 @@
           <w:lang w:eastAsia="zh-CN"/>
         </w:rPr>
         <w:tab/>
-      </w:r>
-      <w:r>
-        <w:rPr>
-          <w:lang w:eastAsia="zh-CN"/>
-        </w:rPr>
-        <w:t>User-based collaborative filtering: This method finds similar users for the target user and recommends items that these similar users like or like. It relies on the assumption that users with similar preferences will have similar item ratings.</w:t>
-      </w:r>
-    </w:p>
-    <w:p>
-      <w:pPr>
-        <w:jc w:val="both"/>
-        <w:rPr>
-          <w:lang w:eastAsia="zh-CN"/>
-        </w:rPr>
-      </w:pPr>
-      <w:r>
-        <w:rPr>
-          <w:lang w:eastAsia="zh-CN"/>
-        </w:rPr>
-        <w:t>Item-Based Collaborative Filtering: This approach focuses on finding items that are similar to items that the target user likes or prefers. It relies on the assumption that users who like a particular item will also like similar items.</w:t>
-      </w:r>
-    </w:p>
-    <w:p>
-      <w:pPr>
-        <w:jc w:val="both"/>
-        <w:rPr>
-          <w:lang w:eastAsia="zh-CN"/>
-        </w:rPr>
-      </w:pPr>
-      <w:r>
-        <w:rPr>
-          <w:lang w:eastAsia="zh-CN"/>
-        </w:rPr>
-        <w:tab/>
-      </w:r>
-      <w:r>
-        <w:rPr>
-          <w:lang w:eastAsia="zh-CN"/>
-        </w:rPr>
         <w:t xml:space="preserve">In our implementation, we use user-based collaborative filtering to generate job </w:t>
       </w:r>
       <w:proofErr w:type="spellStart"/>
@@ -7345,15 +5864,7 @@
           <w:sz w:val="20"/>
           <w:szCs w:val="20"/>
         </w:rPr>
-        <w:t xml:space="preserve">.  </w:t>
-      </w:r>
-      <w:r>
-        <w:rPr>
-          <w:b/>
-          <w:sz w:val="20"/>
-          <w:szCs w:val="20"/>
-        </w:rPr>
-        <w:t>00</w:t>
+        <w:t>.  00</w:t>
       </w:r>
       <w:r>
         <w:rPr>
@@ -7795,15 +6306,7 @@
           <w:sz w:val="20"/>
           <w:szCs w:val="20"/>
         </w:rPr>
-        <w:t>.  0</w:t>
-      </w:r>
-      <w:r>
-        <w:rPr>
-          <w:b/>
-          <w:sz w:val="20"/>
-          <w:szCs w:val="20"/>
-        </w:rPr>
-        <w:t>1</w:t>
+        <w:t>.  01</w:t>
       </w:r>
       <w:r>
         <w:rPr>
@@ -8010,14 +6513,13 @@
       <w:pPr>
         <w:ind w:firstLine="720"/>
         <w:rPr>
-          <w:rFonts w:hint="eastAsia"/>
-          <w:b/>
-          <w:sz w:val="20"/>
-          <w:szCs w:val="20"/>
-          <w:lang w:eastAsia="zh-CN"/>
-        </w:rPr>
-      </w:pPr>
-      <w:bookmarkStart w:id="15" w:name="_Hlk512381909"/>
+          <w:b/>
+          <w:sz w:val="20"/>
+          <w:szCs w:val="20"/>
+          <w:lang w:eastAsia="zh-CN"/>
+        </w:rPr>
+      </w:pPr>
+      <w:bookmarkStart w:id="14" w:name="_Hlk512381909"/>
       <w:r>
         <w:rPr>
           <w:b/>
@@ -8034,72 +6536,72 @@
         </w:rPr>
         <w:t xml:space="preserve">           </w:t>
       </w:r>
+      <w:bookmarkEnd w:id="14"/>
+    </w:p>
+    <w:p>
+      <w:pPr>
+        <w:jc w:val="both"/>
+        <w:rPr>
+          <w:b/>
+        </w:rPr>
+      </w:pPr>
+    </w:p>
+    <w:p>
+      <w:pPr>
+        <w:jc w:val="both"/>
+        <w:rPr>
+          <w:b/>
+        </w:rPr>
+      </w:pPr>
+    </w:p>
+    <w:p>
+      <w:pPr>
+        <w:jc w:val="both"/>
+        <w:rPr>
+          <w:b/>
+        </w:rPr>
+      </w:pPr>
+    </w:p>
+    <w:p>
+      <w:pPr>
+        <w:jc w:val="both"/>
+        <w:rPr>
+          <w:b/>
+        </w:rPr>
+      </w:pPr>
+    </w:p>
+    <w:p>
+      <w:pPr>
+        <w:jc w:val="both"/>
+        <w:rPr>
+          <w:b/>
+        </w:rPr>
+      </w:pPr>
+    </w:p>
+    <w:p>
+      <w:pPr>
+        <w:jc w:val="both"/>
+        <w:rPr>
+          <w:b/>
+        </w:rPr>
+      </w:pPr>
+    </w:p>
+    <w:p>
+      <w:pPr>
+        <w:pStyle w:val="2"/>
+        <w:jc w:val="both"/>
+      </w:pPr>
+      <w:bookmarkStart w:id="15" w:name="_Toc131071682"/>
+      <w:r>
+        <w:t>4.2</w:t>
+      </w:r>
+      <w:r>
+        <w:t xml:space="preserve">.  </w:t>
+      </w:r>
+      <w:r>
+        <w:t>Front – End Development</w:t>
+      </w:r>
       <w:bookmarkEnd w:id="15"/>
-    </w:p>
-    <w:p>
-      <w:pPr>
-        <w:jc w:val="both"/>
-        <w:rPr>
-          <w:b/>
-        </w:rPr>
-      </w:pPr>
-    </w:p>
-    <w:p>
-      <w:pPr>
-        <w:jc w:val="both"/>
-        <w:rPr>
-          <w:b/>
-        </w:rPr>
-      </w:pPr>
-    </w:p>
-    <w:p>
-      <w:pPr>
-        <w:jc w:val="both"/>
-        <w:rPr>
-          <w:b/>
-        </w:rPr>
-      </w:pPr>
-    </w:p>
-    <w:p>
-      <w:pPr>
-        <w:jc w:val="both"/>
-        <w:rPr>
-          <w:b/>
-        </w:rPr>
-      </w:pPr>
-    </w:p>
-    <w:p>
-      <w:pPr>
-        <w:jc w:val="both"/>
-        <w:rPr>
-          <w:b/>
-        </w:rPr>
-      </w:pPr>
-    </w:p>
-    <w:p>
-      <w:pPr>
-        <w:jc w:val="both"/>
-        <w:rPr>
-          <w:b/>
-        </w:rPr>
-      </w:pPr>
-    </w:p>
-    <w:p>
-      <w:pPr>
-        <w:pStyle w:val="2"/>
-        <w:jc w:val="both"/>
-      </w:pPr>
-      <w:bookmarkStart w:id="16" w:name="_Toc131065225"/>
-      <w:r>
-        <w:t>4.2</w:t>
-      </w:r>
-      <w:r>
-        <w:t xml:space="preserve">.  </w:t>
-      </w:r>
-      <w:r>
-        <w:t>Front – End Development</w:t>
-      </w:r>
-      <w:bookmarkEnd w:id="16"/>
     </w:p>
     <w:p/>
     <w:p>
@@ -8316,15 +6818,7 @@
           <w:sz w:val="20"/>
           <w:szCs w:val="20"/>
         </w:rPr>
-        <w:t xml:space="preserve">.  </w:t>
-      </w:r>
-      <w:r>
-        <w:rPr>
-          <w:b/>
-          <w:sz w:val="20"/>
-          <w:szCs w:val="20"/>
-        </w:rPr>
-        <w:t>1</w:t>
+        <w:t>.  1</w:t>
       </w:r>
       <w:r>
         <w:rPr>
@@ -8405,15 +6899,7 @@
           <w:sz w:val="20"/>
           <w:szCs w:val="20"/>
         </w:rPr>
-        <w:t xml:space="preserve">.  </w:t>
-      </w:r>
-      <w:r>
-        <w:rPr>
-          <w:b/>
-          <w:sz w:val="20"/>
-          <w:szCs w:val="20"/>
-        </w:rPr>
-        <w:t>2</w:t>
+        <w:t>.  2</w:t>
       </w:r>
       <w:r>
         <w:rPr>
@@ -8642,15 +7128,7 @@
           <w:sz w:val="20"/>
           <w:szCs w:val="20"/>
         </w:rPr>
-        <w:t xml:space="preserve">.  </w:t>
-      </w:r>
-      <w:r>
-        <w:rPr>
-          <w:b/>
-          <w:sz w:val="20"/>
-          <w:szCs w:val="20"/>
-        </w:rPr>
-        <w:t>3</w:t>
+        <w:t>.  3</w:t>
       </w:r>
       <w:r>
         <w:rPr>
@@ -8739,15 +7217,7 @@
           <w:sz w:val="20"/>
           <w:szCs w:val="20"/>
         </w:rPr>
-        <w:t xml:space="preserve">.  </w:t>
-      </w:r>
-      <w:r>
-        <w:rPr>
-          <w:b/>
-          <w:sz w:val="20"/>
-          <w:szCs w:val="20"/>
-        </w:rPr>
-        <w:t>4</w:t>
+        <w:t>.  4</w:t>
       </w:r>
       <w:r>
         <w:rPr>
@@ -9350,15 +7820,7 @@
           <w:sz w:val="20"/>
           <w:szCs w:val="20"/>
         </w:rPr>
-        <w:t xml:space="preserve">.  </w:t>
-      </w:r>
-      <w:r>
-        <w:rPr>
-          <w:b/>
-          <w:sz w:val="20"/>
-          <w:szCs w:val="20"/>
-        </w:rPr>
-        <w:t>7</w:t>
+        <w:t>.  7</w:t>
       </w:r>
       <w:r>
         <w:rPr>
@@ -9437,7 +7899,6 @@
     <w:p>
       <w:pPr>
         <w:rPr>
-          <w:rFonts w:hint="eastAsia"/>
           <w:lang w:eastAsia="zh-CN"/>
         </w:rPr>
       </w:pPr>
@@ -9454,7 +7915,7 @@
         <w:pStyle w:val="2"/>
         <w:jc w:val="both"/>
       </w:pPr>
-      <w:bookmarkStart w:id="17" w:name="_Toc131065226"/>
+      <w:bookmarkStart w:id="16" w:name="_Toc131071683"/>
       <w:r>
         <w:t>4.3</w:t>
       </w:r>
@@ -9464,7 +7925,7 @@
       <w:r>
         <w:t>Back – End Development</w:t>
       </w:r>
-      <w:bookmarkEnd w:id="17"/>
+      <w:bookmarkEnd w:id="16"/>
     </w:p>
     <w:p/>
     <w:p>
@@ -9536,8 +7997,6 @@
     <w:p>
       <w:r>
         <w:tab/>
-      </w:r>
-      <w:r>
         <w:t>At the heart of the application is the job recommendation algorithm, which is implemented using collaborative filtering. The algorithm takes user preferences and job ratings into account to generate personalized job recommendations. The algorithm is implemented using a recommendation module and integrated into the application as a RESTful API.</w:t>
       </w:r>
     </w:p>
@@ -9762,7 +8221,7 @@
           <w:szCs w:val="20"/>
         </w:rPr>
       </w:pPr>
-      <w:bookmarkStart w:id="18" w:name="_Hlk512382127"/>
+      <w:bookmarkStart w:id="17" w:name="_Hlk512382127"/>
       <w:r>
         <w:rPr>
           <w:b/>
@@ -9819,7 +8278,7 @@
         </w:rPr>
         <w:t xml:space="preserve"> Homepage</w:t>
       </w:r>
-      <w:bookmarkEnd w:id="18"/>
+      <w:bookmarkEnd w:id="17"/>
       <w:r>
         <w:rPr>
           <w:b/>
@@ -9836,7 +8295,7 @@
         </w:rPr>
         <w:tab/>
       </w:r>
-      <w:bookmarkStart w:id="19" w:name="_Hlk512382147"/>
+      <w:bookmarkStart w:id="18" w:name="_Hlk512382147"/>
       <w:r>
         <w:rPr>
           <w:b/>
@@ -9926,7 +8385,7 @@
         </w:rPr>
         <w:t xml:space="preserve"> Page</w:t>
       </w:r>
-      <w:bookmarkEnd w:id="19"/>
+      <w:bookmarkEnd w:id="18"/>
     </w:p>
     <w:p>
       <w:pPr>
@@ -10100,7 +8559,7 @@
           <w:szCs w:val="20"/>
         </w:rPr>
       </w:pPr>
-      <w:bookmarkStart w:id="20" w:name="_Hlk512382187"/>
+      <w:bookmarkStart w:id="19" w:name="_Hlk512382187"/>
       <w:r>
         <w:rPr>
           <w:b/>
@@ -10157,7 +8616,7 @@
         </w:rPr>
         <w:t xml:space="preserve"> Page</w:t>
       </w:r>
-      <w:bookmarkEnd w:id="20"/>
+      <w:bookmarkEnd w:id="19"/>
       <w:r>
         <w:rPr>
           <w:b/>
@@ -10182,7 +8641,7 @@
         </w:rPr>
         <w:tab/>
       </w:r>
-      <w:bookmarkStart w:id="21" w:name="_Hlk512382203"/>
+      <w:bookmarkStart w:id="20" w:name="_Hlk512382203"/>
       <w:r>
         <w:rPr>
           <w:b/>
@@ -10248,422 +8707,402 @@
         </w:rPr>
         <w:t xml:space="preserve"> Page</w:t>
       </w:r>
+      <w:bookmarkEnd w:id="20"/>
+    </w:p>
+    <w:p>
+      <w:pPr>
+        <w:rPr>
+          <w:b/>
+          <w:sz w:val="20"/>
+          <w:szCs w:val="20"/>
+        </w:rPr>
+      </w:pPr>
+      <w:r>
+        <w:rPr>
+          <w:b/>
+          <w:sz w:val="20"/>
+          <w:szCs w:val="20"/>
+        </w:rPr>
+        <w:br w:type="page"/>
+      </w:r>
+    </w:p>
+    <w:p>
+      <w:pPr>
+        <w:pStyle w:val="2"/>
+        <w:jc w:val="both"/>
+        <w:rPr>
+          <w:lang w:val="en-US"/>
+        </w:rPr>
+      </w:pPr>
+      <w:bookmarkStart w:id="21" w:name="_Toc131071684"/>
+      <w:r>
+        <w:lastRenderedPageBreak/>
+        <w:t xml:space="preserve">4.4.  </w:t>
+      </w:r>
+      <w:r>
+        <w:rPr>
+          <w:rFonts w:hint="eastAsia"/>
+          <w:lang w:eastAsia="zh-CN"/>
+        </w:rPr>
+        <w:t>Main</w:t>
+      </w:r>
+      <w:r>
+        <w:rPr>
+          <w:lang w:val="en-US" w:eastAsia="zh-CN"/>
+        </w:rPr>
+        <w:t xml:space="preserve"> project structure</w:t>
+      </w:r>
       <w:bookmarkEnd w:id="21"/>
     </w:p>
-    <w:p>
-      <w:pPr>
-        <w:rPr>
-          <w:b/>
-          <w:sz w:val="20"/>
-          <w:szCs w:val="20"/>
-        </w:rPr>
-      </w:pPr>
-      <w:r>
-        <w:rPr>
-          <w:b/>
-          <w:sz w:val="20"/>
-          <w:szCs w:val="20"/>
+    <w:p/>
+    <w:p>
+      <w:proofErr w:type="gramStart"/>
+      <w:r>
+        <w:t xml:space="preserve">This </w:t>
+      </w:r>
+      <w:r>
+        <w:t xml:space="preserve"> Job</w:t>
+      </w:r>
+      <w:proofErr w:type="gramEnd"/>
+      <w:r>
+        <w:t xml:space="preserve"> Recommendation Engine Platform Program is a comprehensive solution designed to facilitate the user's job search process. It combines various technologies and frameworks such as Flask, SQLite, </w:t>
+      </w:r>
+      <w:proofErr w:type="spellStart"/>
+      <w:r>
+        <w:t>SQLAlchemy</w:t>
+      </w:r>
+      <w:proofErr w:type="spellEnd"/>
+      <w:r>
+        <w:t>, Bootstrap, Vue.js, and Elasticsearch to provide an efficient and user-friendly platform. I'll focus on the i1wsgi.py file that contains the application API and provide an overview of the entire application.</w:t>
+      </w:r>
+    </w:p>
+    <w:p/>
+    <w:p>
+      <w:r>
+        <w:t>i1wsgi.py Overview</w:t>
+      </w:r>
+    </w:p>
+    <w:p>
+      <w:r>
+        <w:t xml:space="preserve">The i1wsgi.py file is the main entry point to the job recommendation web application and is responsible for handling API requests and managing backend services. This file initializes the Flask application, sets up CORS, and configures logging. It also establishes connections to SQLite databases via </w:t>
+      </w:r>
+      <w:proofErr w:type="spellStart"/>
+      <w:r>
+        <w:t>SQLAlchemy</w:t>
+      </w:r>
+      <w:proofErr w:type="spellEnd"/>
+      <w:r>
+        <w:t xml:space="preserve"> and defines database models for users, blogs, and other components.</w:t>
+      </w:r>
+    </w:p>
+    <w:p/>
+    <w:p>
+      <w:r>
+        <w:t>This file defines several API routes, including:</w:t>
+      </w:r>
+    </w:p>
+    <w:p/>
+    <w:p>
+      <w:r>
+        <w:t>/</w:t>
+      </w:r>
+      <w:proofErr w:type="gramStart"/>
+      <w:r>
+        <w:t>home</w:t>
+      </w:r>
+      <w:proofErr w:type="gramEnd"/>
+      <w:r>
+        <w:t>: The home page route displays a list of recruitment information and supports searching for specific keywords. It also implements pagination to display results efficiently.</w:t>
+      </w:r>
+    </w:p>
+    <w:p>
+      <w:r>
+        <w:t>/blogs/create: This route allows users to create new blog posts, which is useful for sharing work-related experiences or insights.</w:t>
+      </w:r>
+    </w:p>
+    <w:p>
+      <w:r>
+        <w:t>The app also handles user authentication, allowing users to register, log in, and manage their accounts securely.</w:t>
+      </w:r>
+    </w:p>
+    <w:p/>
+    <w:p>
+      <w:r>
+        <w:t>application process</w:t>
+      </w:r>
+    </w:p>
+    <w:p>
+      <w:r>
+        <w:t>User Interaction: Users interact with the front end of a web application built with Bootstrap and Vue.js. These frameworks provide a modern, interactive and responsive user experience.</w:t>
+      </w:r>
+    </w:p>
+    <w:p/>
+    <w:p>
+      <w:r>
+        <w:rPr>
+          <w:b/>
+          <w:bCs/>
+        </w:rPr>
+        <w:t>API requests</w:t>
+      </w:r>
+      <w:r>
+        <w:t>: When a user performs an action, such as searching for jobs or creating a blog post, the frontend sends an API request to the Flask backend, as defined in the i1wsgi.py file.</w:t>
+      </w:r>
+    </w:p>
+    <w:p/>
+    <w:p>
+      <w:r>
+        <w:t xml:space="preserve">Backend processing: The Flask application processes API requests by interacting with the SQLite database using </w:t>
+      </w:r>
+      <w:proofErr w:type="spellStart"/>
+      <w:r>
+        <w:t>SQLAlchemy</w:t>
+      </w:r>
+      <w:proofErr w:type="spellEnd"/>
+      <w:r>
+        <w:t>. It does things like fetch job postings, filter results based on user input, or store new blog posts.</w:t>
+      </w:r>
+    </w:p>
+    <w:p/>
+    <w:p>
+      <w:r>
+        <w:t>Search Integration: For search-related queries, the application uses its own search algorithm to efficiently index and search job postings.</w:t>
+      </w:r>
+    </w:p>
+    <w:p/>
+    <w:p>
+      <w:r>
+        <w:t>Collaborative filtering: The recommendation.py file contains a collaborative filtering algorithm that generates personalized job recommendations based on user preferences and ratings. The algorithm uses NumPy and Pandas for efficient data manipulation.</w:t>
+      </w:r>
+    </w:p>
+    <w:p/>
+    <w:p>
+      <w:r>
+        <w:t>Response generation: After the backend processing is complete, the Flask application generates an appropriate response, such as a list of search results or a confirmation that a blog post was successfully created.</w:t>
+      </w:r>
+    </w:p>
+    <w:p/>
+    <w:p>
+      <w:r>
+        <w:t>Front-end rendering: The response is sent back to the front-end, which updates the UI accordingly, showing search results or new blog posts.</w:t>
+      </w:r>
+    </w:p>
+    <w:p/>
+    <w:p>
+      <w:r>
+        <w:t>in conclusion</w:t>
+      </w:r>
+    </w:p>
+    <w:p>
+      <w:pPr>
+        <w:rPr>
+          <w:b/>
+          <w:sz w:val="20"/>
+          <w:szCs w:val="20"/>
+        </w:rPr>
+      </w:pPr>
+      <w:r>
+        <w:t>The job recommendation web application effectively combines various technologies and frameworks to provide a seamless and user-friendly experience. The i1wsgi.py file serves as the backbone of the application, handling API requests and managing backend services. From user interaction to back-end processing and response generation, the application presents a well-designed and efficient solution for job seekers in today's competitive marketplace.</w:t>
+      </w:r>
+    </w:p>
+    <w:p>
+      <w:pPr>
+        <w:rPr>
+          <w:b/>
+          <w:sz w:val="20"/>
+          <w:szCs w:val="20"/>
+        </w:rPr>
+      </w:pPr>
+    </w:p>
+    <w:p>
+      <w:pPr>
+        <w:rPr>
+          <w:b/>
+          <w:sz w:val="20"/>
+          <w:szCs w:val="20"/>
+        </w:rPr>
+      </w:pPr>
+    </w:p>
+    <w:p>
+      <w:pPr>
+        <w:rPr>
+          <w:b/>
+          <w:sz w:val="20"/>
+          <w:szCs w:val="20"/>
+        </w:rPr>
+      </w:pPr>
+    </w:p>
+    <w:p>
+      <w:pPr>
+        <w:rPr>
+          <w:b/>
+          <w:sz w:val="20"/>
+          <w:szCs w:val="20"/>
+        </w:rPr>
+      </w:pPr>
+    </w:p>
+    <w:p>
+      <w:pPr>
+        <w:pStyle w:val="1"/>
+        <w:jc w:val="both"/>
+      </w:pPr>
+      <w:bookmarkStart w:id="22" w:name="_Toc131071685"/>
+      <w:r>
+        <w:t>5</w:t>
+      </w:r>
+      <w:r>
+        <w:t xml:space="preserve">.  </w:t>
+      </w:r>
+      <w:r>
+        <w:t>Project Management</w:t>
+      </w:r>
+      <w:bookmarkEnd w:id="22"/>
+    </w:p>
+    <w:p/>
+    <w:p>
+      <w:pPr>
+        <w:rPr>
+          <w:lang w:eastAsia="zh-CN"/>
+        </w:rPr>
+      </w:pPr>
+      <w:r>
+        <w:tab/>
+      </w:r>
+      <w:r>
+        <w:rPr>
+          <w:lang w:eastAsia="zh-CN"/>
+        </w:rPr>
+        <w:t xml:space="preserve">Requirements Analysis: The first step in project management is to gather and </w:t>
+      </w:r>
+      <w:proofErr w:type="spellStart"/>
+      <w:r>
+        <w:rPr>
+          <w:lang w:eastAsia="zh-CN"/>
+        </w:rPr>
+        <w:t>analyze</w:t>
+      </w:r>
+      <w:proofErr w:type="spellEnd"/>
+      <w:r>
+        <w:rPr>
+          <w:lang w:eastAsia="zh-CN"/>
+        </w:rPr>
+        <w:t xml:space="preserve"> the requirements for the job recommendation web application. This involves identifying desired features and functionality, as well as target audience and platform requirements.</w:t>
+      </w:r>
+    </w:p>
+    <w:p>
+      <w:pPr>
+        <w:rPr>
+          <w:lang w:eastAsia="zh-CN"/>
+        </w:rPr>
+      </w:pPr>
+      <w:r>
+        <w:rPr>
+          <w:lang w:eastAsia="zh-CN"/>
+        </w:rPr>
+        <w:tab/>
+        <w:t>Scope Definition: Based on the requirements analysis, define the project scope to identify the specific deliverables, goals and objectives of the project.</w:t>
+      </w:r>
+    </w:p>
+    <w:p>
+      <w:pPr>
+        <w:rPr>
+          <w:lang w:eastAsia="zh-CN"/>
+        </w:rPr>
+      </w:pPr>
+      <w:r>
+        <w:rPr>
+          <w:lang w:eastAsia="zh-CN"/>
+        </w:rPr>
+        <w:tab/>
+        <w:t>Timelines and Milestones: Create timelines to outline key milestones and deadlines for projects. This helps ensure that projects stay on track and that all team members understand their responsibilities and deadlines.</w:t>
+      </w:r>
+    </w:p>
+    <w:p>
+      <w:r>
+        <w:rPr>
+          <w:lang w:eastAsia="zh-CN"/>
+        </w:rPr>
+        <w:tab/>
+        <w:t>Resource Allocation: Identify and assign necessary resources (such as people, tools, and technology) to projects to ensure efficient execution and completion.</w:t>
+      </w:r>
+    </w:p>
+    <w:p>
+      <w:pPr>
+        <w:rPr>
+          <w:lang w:eastAsia="zh-CN"/>
+        </w:rPr>
+      </w:pPr>
+      <w:r>
+        <w:rPr>
+          <w:lang w:eastAsia="zh-CN"/>
         </w:rPr>
         <w:br w:type="page"/>
       </w:r>
     </w:p>
     <w:p>
       <w:pPr>
-        <w:pStyle w:val="2"/>
-        <w:jc w:val="both"/>
-        <w:rPr>
-          <w:rFonts w:hint="eastAsia"/>
-          <w:lang w:val="en-US"/>
-        </w:rPr>
-      </w:pPr>
-      <w:r>
-        <w:lastRenderedPageBreak/>
-        <w:t>4.</w:t>
-      </w:r>
-      <w:r>
-        <w:t>4</w:t>
+        <w:rPr>
+          <w:lang w:eastAsia="zh-CN"/>
+        </w:rPr>
+      </w:pPr>
+    </w:p>
+    <w:p>
+      <w:pPr>
+        <w:rPr>
+          <w:lang w:eastAsia="zh-CN"/>
+        </w:rPr>
+      </w:pPr>
+    </w:p>
+    <w:p>
+      <w:pPr>
+        <w:pStyle w:val="1"/>
+        <w:jc w:val="both"/>
+      </w:pPr>
+      <w:bookmarkStart w:id="23" w:name="_Toc131071686"/>
+      <w:r>
+        <w:t>6</w:t>
       </w:r>
       <w:r>
         <w:t xml:space="preserve">.  </w:t>
       </w:r>
       <w:r>
-        <w:rPr>
-          <w:rFonts w:hint="eastAsia"/>
-          <w:lang w:eastAsia="zh-CN"/>
-        </w:rPr>
-        <w:t>Main</w:t>
+        <w:t>Analysis of Results</w:t>
+      </w:r>
+      <w:bookmarkEnd w:id="23"/>
+    </w:p>
+    <w:p>
+      <w:r>
+        <w:tab/>
+      </w:r>
+    </w:p>
+    <w:p>
+      <w:r>
+        <w:tab/>
+      </w:r>
+      <w:r>
+        <w:t xml:space="preserve">The </w:t>
       </w:r>
       <w:r>
         <w:rPr>
           <w:lang w:val="en-US" w:eastAsia="zh-CN"/>
         </w:rPr>
-        <w:t xml:space="preserve"> project structure</w:t>
-      </w:r>
-    </w:p>
-    <w:p/>
-    <w:p>
-      <w:proofErr w:type="gramStart"/>
-      <w:r>
-        <w:t xml:space="preserve">This </w:t>
-      </w:r>
-      <w:r>
-        <w:t xml:space="preserve"> Job</w:t>
-      </w:r>
-      <w:proofErr w:type="gramEnd"/>
-      <w:r>
-        <w:t xml:space="preserve"> Recommendation Engine Platform Program is a comprehensive solution designed to facilitate the user's job search process. It combines various technologies and frameworks such as Flask, SQLite, </w:t>
+        <w:t>j</w:t>
       </w:r>
       <w:proofErr w:type="spellStart"/>
       <w:r>
-        <w:t>SQLAlchemy</w:t>
+        <w:t>ob</w:t>
       </w:r>
       <w:proofErr w:type="spellEnd"/>
       <w:r>
-        <w:t>, Bootstrap, Vue.js, and Elasticsearch to provide an efficient and user-friendly platform. I'll focus on the i1wsgi.py file that contains the application API and provide an overview of the entire application.</w:t>
-      </w:r>
-    </w:p>
-    <w:p/>
-    <w:p>
-      <w:r>
-        <w:t>i1wsgi.py Overview</w:t>
-      </w:r>
-    </w:p>
-    <w:p>
-      <w:r>
-        <w:t xml:space="preserve">The i1wsgi.py file is the main entry point to the job recommendation web application and is responsible for handling API requests and managing backend services. This file initializes the Flask application, sets up CORS, and configures logging. It also establishes connections to SQLite databases via </w:t>
-      </w:r>
-      <w:proofErr w:type="spellStart"/>
-      <w:r>
-        <w:t>SQLAlchemy</w:t>
-      </w:r>
-      <w:proofErr w:type="spellEnd"/>
-      <w:r>
-        <w:t xml:space="preserve"> and defines database models for users, blogs, and other components.</w:t>
-      </w:r>
-    </w:p>
-    <w:p/>
-    <w:p>
-      <w:r>
-        <w:t>This file defines several API routes, including:</w:t>
-      </w:r>
-    </w:p>
-    <w:p/>
-    <w:p>
-      <w:r>
-        <w:t>/</w:t>
-      </w:r>
-      <w:proofErr w:type="gramStart"/>
-      <w:r>
-        <w:t>home</w:t>
-      </w:r>
-      <w:proofErr w:type="gramEnd"/>
-      <w:r>
-        <w:t>: The home page route displays a list of recruitment information and supports searching for specific keywords. It also implements pagination to display results efficiently.</w:t>
-      </w:r>
-    </w:p>
-    <w:p>
-      <w:r>
-        <w:t>/blogs/create: This route allows users to create new blog posts, which is useful for sharing work-related experiences or insights.</w:t>
-      </w:r>
-    </w:p>
-    <w:p>
-      <w:r>
-        <w:t>The app also handles user authentication, allowing users to register, log in, and manage their accounts securely.</w:t>
-      </w:r>
-    </w:p>
-    <w:p/>
-    <w:p>
-      <w:r>
-        <w:t>application process</w:t>
-      </w:r>
-    </w:p>
-    <w:p>
-      <w:r>
-        <w:t>User Interaction: Users interact with the front end of a web application built with Bootstrap and Vue.js. These frameworks provide a modern, interactive and responsive user experience.</w:t>
-      </w:r>
-    </w:p>
-    <w:p/>
-    <w:p>
-      <w:r>
-        <w:rPr>
-          <w:b/>
-          <w:bCs/>
-        </w:rPr>
-        <w:t>API requests</w:t>
-      </w:r>
-      <w:r>
-        <w:t>: When a user performs an action, such as searching for jobs or creating a blog post, the frontend sends an API request to the Flask backend, as defined in the i1wsgi.py file.</w:t>
-      </w:r>
-    </w:p>
-    <w:p/>
-    <w:p>
-      <w:r>
-        <w:t xml:space="preserve">Backend processing: The Flask application processes API requests by interacting with the SQLite database using </w:t>
-      </w:r>
-      <w:proofErr w:type="spellStart"/>
-      <w:r>
-        <w:t>SQLAlchemy</w:t>
-      </w:r>
-      <w:proofErr w:type="spellEnd"/>
-      <w:r>
-        <w:t>. It does things like fetch job postings, filter results based on user input, or store new blog posts.</w:t>
-      </w:r>
-    </w:p>
-    <w:p/>
-    <w:p>
-      <w:r>
-        <w:t>Search Integration: For search-related queries, the application uses its own search algorithm to efficiently index and search job postings.</w:t>
-      </w:r>
-    </w:p>
-    <w:p/>
-    <w:p>
-      <w:r>
-        <w:t>Collaborative filtering: The recommendation.py file contains a collaborative filtering algorithm that generates personalized job recommendations based on user preferences and ratings. The algorithm uses NumPy and Pandas for efficient data manipulation.</w:t>
-      </w:r>
-    </w:p>
-    <w:p/>
-    <w:p>
-      <w:r>
-        <w:t>Response generation: After the backend processing is complete, the Flask application generates an appropriate response, such as a list of search results or a confirmation that a blog post was successfully created.</w:t>
-      </w:r>
-    </w:p>
-    <w:p/>
-    <w:p>
-      <w:r>
-        <w:t>Front-end rendering: The response is sent back to the front-end, which updates the UI accordingly, showing search results or new blog posts.</w:t>
-      </w:r>
-    </w:p>
-    <w:p/>
-    <w:p>
-      <w:r>
-        <w:t>in conclusion</w:t>
-      </w:r>
-    </w:p>
-    <w:p>
-      <w:pPr>
-        <w:rPr>
-          <w:b/>
-          <w:sz w:val="20"/>
-          <w:szCs w:val="20"/>
-        </w:rPr>
-      </w:pPr>
-      <w:r>
-        <w:t>The job recommendation web application effectively combines various technologies and frameworks to provide a seamless and user-friendly experience. The i1wsgi.py file serves as the backbone of the application, handling API requests and managing backend services. From user interaction to back-end processing and response generation, the application presents a well-designed and efficient solution for job seekers in today's competitive marketplace.</w:t>
-      </w:r>
-    </w:p>
-    <w:p>
-      <w:pPr>
-        <w:rPr>
-          <w:b/>
-          <w:sz w:val="20"/>
-          <w:szCs w:val="20"/>
-        </w:rPr>
-      </w:pPr>
-    </w:p>
-    <w:p>
-      <w:pPr>
-        <w:rPr>
-          <w:b/>
-          <w:sz w:val="20"/>
-          <w:szCs w:val="20"/>
-        </w:rPr>
-      </w:pPr>
-    </w:p>
-    <w:p>
-      <w:pPr>
-        <w:rPr>
-          <w:b/>
-          <w:sz w:val="20"/>
-          <w:szCs w:val="20"/>
-        </w:rPr>
-      </w:pPr>
-    </w:p>
-    <w:p>
-      <w:pPr>
-        <w:rPr>
-          <w:b/>
-          <w:sz w:val="20"/>
-          <w:szCs w:val="20"/>
-        </w:rPr>
-      </w:pPr>
+        <w:t xml:space="preserve"> Recommendation Algorithms After integrating the website, the application demonstrates the effective integration of various technologies and frameworks to provide users with personalized job recommendations. Elasticsearch integration enables efficient searching of job postings, while collaborative filtering algorithms generate accurate and relevant job recommendations based on user preferences and ratings. The app's front end is built with Bootstrap and Vue.js, ensuring a modern, interactive and responsive user experience</w:t>
+      </w:r>
     </w:p>
     <w:p>
       <w:pPr>
         <w:pStyle w:val="1"/>
         <w:jc w:val="both"/>
       </w:pPr>
-      <w:bookmarkStart w:id="22" w:name="_Toc131065229"/>
-      <w:r>
-        <w:t>5</w:t>
-      </w:r>
-      <w:r>
-        <w:t xml:space="preserve">.  </w:t>
-      </w:r>
-      <w:r>
-        <w:t>Project Management</w:t>
-      </w:r>
-      <w:bookmarkEnd w:id="22"/>
-    </w:p>
-    <w:p/>
-    <w:p>
-      <w:pPr>
-        <w:rPr>
-          <w:lang w:eastAsia="zh-CN"/>
-        </w:rPr>
-      </w:pPr>
-      <w:r>
-        <w:tab/>
-      </w:r>
-      <w:r>
-        <w:rPr>
-          <w:lang w:eastAsia="zh-CN"/>
-        </w:rPr>
-        <w:t xml:space="preserve">Requirements Analysis: The first step in project management is to gather and </w:t>
-      </w:r>
-      <w:proofErr w:type="spellStart"/>
-      <w:r>
-        <w:rPr>
-          <w:lang w:eastAsia="zh-CN"/>
-        </w:rPr>
-        <w:t>analyze</w:t>
-      </w:r>
-      <w:proofErr w:type="spellEnd"/>
-      <w:r>
-        <w:rPr>
-          <w:lang w:eastAsia="zh-CN"/>
-        </w:rPr>
-        <w:t xml:space="preserve"> the requirements for the job recommendation web application. This involves identifying desired features and functionality, as well as target audience and platform requirements.</w:t>
-      </w:r>
-    </w:p>
-    <w:p>
-      <w:pPr>
-        <w:rPr>
-          <w:lang w:eastAsia="zh-CN"/>
-        </w:rPr>
-      </w:pPr>
-      <w:r>
-        <w:rPr>
-          <w:lang w:eastAsia="zh-CN"/>
-        </w:rPr>
-        <w:tab/>
-      </w:r>
-      <w:r>
-        <w:rPr>
-          <w:lang w:eastAsia="zh-CN"/>
-        </w:rPr>
-        <w:t>Scope Definition: Based on the requirements analysis, define the project scope to identify the specific deliverables, goals and objectives of the project.</w:t>
-      </w:r>
-    </w:p>
-    <w:p>
-      <w:pPr>
-        <w:rPr>
-          <w:lang w:eastAsia="zh-CN"/>
-        </w:rPr>
-      </w:pPr>
-      <w:r>
-        <w:rPr>
-          <w:lang w:eastAsia="zh-CN"/>
-        </w:rPr>
-        <w:tab/>
-      </w:r>
-      <w:r>
-        <w:rPr>
-          <w:lang w:eastAsia="zh-CN"/>
-        </w:rPr>
-        <w:t>Timelines and Milestones: Create timelines to outline key milestones and deadlines for projects. This helps ensure that projects stay on track and that all team members understand their responsibilities and deadlines.</w:t>
-      </w:r>
-    </w:p>
-    <w:p>
-      <w:r>
-        <w:rPr>
-          <w:lang w:eastAsia="zh-CN"/>
-        </w:rPr>
-        <w:tab/>
-      </w:r>
-      <w:r>
-        <w:rPr>
-          <w:lang w:eastAsia="zh-CN"/>
-        </w:rPr>
-        <w:t>Resource Allocation: Identify and assign necessary resources (such as people, tools, and technology) to projects to ensure efficient execution and completion.</w:t>
-      </w:r>
-    </w:p>
-    <w:p>
-      <w:pPr>
-        <w:rPr>
-          <w:lang w:eastAsia="zh-CN"/>
-        </w:rPr>
-      </w:pPr>
-      <w:r>
-        <w:rPr>
-          <w:lang w:eastAsia="zh-CN"/>
-        </w:rPr>
-        <w:br w:type="page"/>
-      </w:r>
-    </w:p>
-    <w:p>
-      <w:pPr>
-        <w:rPr>
-          <w:lang w:eastAsia="zh-CN"/>
-        </w:rPr>
-      </w:pPr>
-    </w:p>
-    <w:p>
-      <w:pPr>
-        <w:rPr>
-          <w:lang w:eastAsia="zh-CN"/>
-        </w:rPr>
-      </w:pPr>
-    </w:p>
-    <w:p>
-      <w:pPr>
-        <w:pStyle w:val="1"/>
-        <w:jc w:val="both"/>
-      </w:pPr>
-      <w:bookmarkStart w:id="23" w:name="_Toc131065240"/>
-      <w:r>
-        <w:t>6</w:t>
-      </w:r>
-      <w:r>
-        <w:t xml:space="preserve">.  </w:t>
-      </w:r>
-      <w:r>
-        <w:t>Analysis of Results</w:t>
-      </w:r>
-      <w:bookmarkEnd w:id="23"/>
-    </w:p>
-    <w:p>
-      <w:r>
-        <w:tab/>
-      </w:r>
-    </w:p>
-    <w:p>
-      <w:r>
-        <w:tab/>
-      </w:r>
-      <w:r>
-        <w:t xml:space="preserve">The </w:t>
-      </w:r>
-      <w:r>
-        <w:rPr>
-          <w:lang w:val="en-US" w:eastAsia="zh-CN"/>
-        </w:rPr>
-        <w:t>j</w:t>
-      </w:r>
-      <w:proofErr w:type="spellStart"/>
-      <w:r>
-        <w:t>ob</w:t>
-      </w:r>
-      <w:proofErr w:type="spellEnd"/>
-      <w:r>
-        <w:t xml:space="preserve"> Recommendation Algorithms After integrating the website, the application demonstrates the effective integration of various technologies and frameworks to provide users with personalized job recommendations. Elasticsearch integration enables efficient searching of job postings, while collaborative filtering algorithms generate accurate and relevant job recommendations based on user preferences and ratings. The app's front end is built with Bootstrap and Vue.js, ensuring a modern, interactive and responsive user experience</w:t>
-      </w:r>
-    </w:p>
-    <w:p>
-      <w:pPr>
-        <w:pStyle w:val="1"/>
-        <w:jc w:val="both"/>
-      </w:pPr>
-      <w:bookmarkStart w:id="24" w:name="_Toc131065244"/>
+      <w:bookmarkStart w:id="24" w:name="_Toc131071687"/>
       <w:r>
         <w:t>7</w:t>
       </w:r>
@@ -10709,7 +9148,7 @@
         <w:pStyle w:val="1"/>
         <w:jc w:val="both"/>
       </w:pPr>
-      <w:bookmarkStart w:id="25" w:name="_Toc131065250"/>
+      <w:bookmarkStart w:id="25" w:name="_Toc131071688"/>
       <w:r>
         <w:lastRenderedPageBreak/>
         <w:t>8</w:t>
